--- a/external_files/QA.docx
+++ b/external_files/QA.docx
@@ -66,21 +66,7 @@
         <w:rPr>
           <w:lang w:val="ru-RU"/>
         </w:rPr>
-        <w:t xml:space="preserve">2) </w:t>
-      </w:r>
-      <w:proofErr w:type="gramStart"/>
-      <w:r>
-        <w:rPr>
-          <w:lang w:val="ru-RU"/>
-        </w:rPr>
-        <w:t>В</w:t>
-      </w:r>
-      <w:proofErr w:type="gramEnd"/>
-      <w:r>
-        <w:rPr>
-          <w:lang w:val="ru-RU"/>
-        </w:rPr>
-        <w:t xml:space="preserve"> датасете есть дисбаланс по кол. эссе. Какой он?</w:t>
+        <w:t>2) В датасете есть дисбаланс по кол. эссе. Какой он?</w:t>
       </w:r>
     </w:p>
     <w:p>
@@ -169,21 +155,11 @@
         <w:rPr>
           <w:lang w:val="ru-RU"/>
         </w:rPr>
-        <w:t xml:space="preserve"> в </w:t>
-      </w:r>
-      <w:proofErr w:type="gramStart"/>
-      <w:r>
-        <w:rPr>
-          <w:lang w:val="ru-RU"/>
-        </w:rPr>
-        <w:t>файле.</w:t>
-      </w:r>
-      <w:proofErr w:type="spellStart"/>
+        <w:t xml:space="preserve"> в файле.</w:t>
+      </w:r>
       <w:r>
         <w:t>json</w:t>
       </w:r>
-      <w:proofErr w:type="spellEnd"/>
-      <w:proofErr w:type="gramEnd"/>
       <w:r>
         <w:rPr>
           <w:lang w:val="ru-RU"/>
@@ -357,44 +333,75 @@
           <w:lang w:val="ru-RU"/>
         </w:rPr>
       </w:pPr>
+      <w:r>
+        <w:rPr>
+          <w:lang w:val="ru-RU"/>
+        </w:rPr>
+        <w:lastRenderedPageBreak/>
+        <w:t>Почему у меня уходит 2 минуты на 1 эпоху?</w:t>
+      </w:r>
+    </w:p>
+    <w:p>
+      <w:pPr>
+        <w:rPr>
+          <w:lang w:val="ru-RU"/>
+        </w:rPr>
+      </w:pPr>
+      <w:r>
+        <w:rPr>
+          <w:lang w:val="ru-RU"/>
+        </w:rPr>
+        <w:t>Как быстрее учить нейросети на пк.</w:t>
+      </w:r>
       <w:bookmarkStart w:id="0" w:name="_GoBack"/>
       <w:bookmarkEnd w:id="0"/>
-      <w:r>
-        <w:rPr>
-          <w:lang w:val="ru-RU"/>
-        </w:rPr>
-        <w:lastRenderedPageBreak/>
-        <w:t>Дела:</w:t>
-      </w:r>
-    </w:p>
-    <w:p>
-      <w:r>
-        <w:rPr>
-          <w:lang w:val="ru-RU"/>
-        </w:rPr>
-        <w:t xml:space="preserve">Сохранять все </w:t>
-      </w:r>
-      <w:proofErr w:type="spellStart"/>
-      <w:r>
-        <w:rPr>
-          <w:lang w:val="ru-RU"/>
-        </w:rPr>
-        <w:t>датасеты</w:t>
-      </w:r>
-      <w:proofErr w:type="spellEnd"/>
-      <w:r>
-        <w:rPr>
-          <w:lang w:val="ru-RU"/>
-        </w:rPr>
-        <w:t xml:space="preserve"> в отдельную папку.</w:t>
-      </w:r>
-    </w:p>
-    <w:p>
-      <w:pPr>
-        <w:rPr>
-          <w:lang w:val="ru-RU"/>
-        </w:rPr>
-      </w:pPr>
+    </w:p>
+    <w:p>
+      <w:pPr>
+        <w:rPr>
+          <w:lang w:val="ru-RU"/>
+        </w:rPr>
+      </w:pPr>
+      <w:r>
+        <w:rPr>
+          <w:noProof/>
+        </w:rPr>
+        <w:drawing>
+          <wp:inline distT="0" distB="0" distL="0" distR="0" wp14:anchorId="29668E4C" wp14:editId="13AE8C4C">
+            <wp:extent cx="6858000" cy="2562860"/>
+            <wp:effectExtent l="0" t="0" r="0" b="8890"/>
+            <wp:docPr id="2" name="Рисунок 2"/>
+            <wp:cNvGraphicFramePr>
+              <a:graphicFrameLocks xmlns:a="http://schemas.openxmlformats.org/drawingml/2006/main" noChangeAspect="1"/>
+            </wp:cNvGraphicFramePr>
+            <a:graphic xmlns:a="http://schemas.openxmlformats.org/drawingml/2006/main">
+              <a:graphicData uri="http://schemas.openxmlformats.org/drawingml/2006/picture">
+                <pic:pic xmlns:pic="http://schemas.openxmlformats.org/drawingml/2006/picture">
+                  <pic:nvPicPr>
+                    <pic:cNvPr id="1" name=""/>
+                    <pic:cNvPicPr/>
+                  </pic:nvPicPr>
+                  <pic:blipFill>
+                    <a:blip r:embed="rId5"/>
+                    <a:stretch>
+                      <a:fillRect/>
+                    </a:stretch>
+                  </pic:blipFill>
+                  <pic:spPr>
+                    <a:xfrm>
+                      <a:off x="0" y="0"/>
+                      <a:ext cx="6858000" cy="2562860"/>
+                    </a:xfrm>
+                    <a:prstGeom prst="rect">
+                      <a:avLst/>
+                    </a:prstGeom>
+                  </pic:spPr>
+                </pic:pic>
+              </a:graphicData>
+            </a:graphic>
+          </wp:inline>
+        </w:drawing>
+      </w:r>
     </w:p>
     <w:sectPr>
       <w:pgSz w:w="12240" w:h="15840" w:code="1"/>

--- a/external_files/QA.docx
+++ b/external_files/QA.docx
@@ -51,32 +51,69 @@
     </w:p>
     <w:p>
       <w:pPr>
-        <w:rPr>
-          <w:lang w:val="ru-RU"/>
-        </w:rPr>
-      </w:pPr>
-    </w:p>
-    <w:p>
-      <w:pPr>
-        <w:rPr>
-          <w:lang w:val="ru-RU"/>
-        </w:rPr>
-      </w:pPr>
-      <w:r>
-        <w:rPr>
-          <w:lang w:val="ru-RU"/>
-        </w:rPr>
-        <w:t>2) В датасете есть дисбаланс по кол. эссе. Какой он?</w:t>
-      </w:r>
-    </w:p>
-    <w:p>
-      <w:pPr>
-        <w:rPr>
-          <w:lang w:val="ru-RU"/>
-        </w:rPr>
-      </w:pPr>
-      <w:r>
-        <w:rPr>
+        <w:pStyle w:val="a3"/>
+        <w:numPr>
+          <w:ilvl w:val="0"/>
+          <w:numId w:val="1"/>
+        </w:numPr>
+        <w:rPr>
+          <w:lang w:val="ru-RU"/>
+        </w:rPr>
+      </w:pPr>
+      <w:r>
+        <w:rPr>
+          <w:lang w:val="ru-RU"/>
+        </w:rPr>
+        <w:t>Для нас это без разницы.</w:t>
+      </w:r>
+      <w:r>
+        <w:rPr>
+          <w:lang w:val="ru-RU"/>
+        </w:rPr>
+        <w:t xml:space="preserve"> </w:t>
+      </w:r>
+    </w:p>
+    <w:p>
+      <w:pPr>
+        <w:rPr>
+          <w:color w:val="70AD47" w:themeColor="accent6"/>
+          <w:lang w:val="ru-RU"/>
+        </w:rPr>
+      </w:pPr>
+      <w:r>
+        <w:rPr>
+          <w:color w:val="70AD47" w:themeColor="accent6"/>
+          <w:lang w:val="ru-RU"/>
+        </w:rPr>
+        <w:t xml:space="preserve">2) </w:t>
+      </w:r>
+      <w:proofErr w:type="gramStart"/>
+      <w:r>
+        <w:rPr>
+          <w:color w:val="70AD47" w:themeColor="accent6"/>
+          <w:lang w:val="ru-RU"/>
+        </w:rPr>
+        <w:t>В</w:t>
+      </w:r>
+      <w:proofErr w:type="gramEnd"/>
+      <w:r>
+        <w:rPr>
+          <w:color w:val="70AD47" w:themeColor="accent6"/>
+          <w:lang w:val="ru-RU"/>
+        </w:rPr>
+        <w:t xml:space="preserve"> датасете есть дисбаланс по кол. эссе. Какой он?</w:t>
+      </w:r>
+    </w:p>
+    <w:p>
+      <w:pPr>
+        <w:rPr>
+          <w:color w:val="70AD47" w:themeColor="accent6"/>
+          <w:lang w:val="ru-RU"/>
+        </w:rPr>
+      </w:pPr>
+      <w:r>
+        <w:rPr>
+          <w:color w:val="70AD47" w:themeColor="accent6"/>
           <w:lang w:val="ru-RU"/>
         </w:rPr>
         <w:t>В каком колабе он был выявлен? (Я увидел дисбаланс только в кол. слов, что содержатся в выборках).</w:t>
@@ -85,31 +122,36 @@
     <w:p>
       <w:pPr>
         <w:rPr>
-          <w:lang w:val="ru-RU"/>
-        </w:rPr>
-      </w:pPr>
-    </w:p>
-    <w:p>
-      <w:pPr>
-        <w:rPr>
-          <w:lang w:val="ru-RU"/>
-        </w:rPr>
-      </w:pPr>
-    </w:p>
-    <w:p>
-      <w:pPr>
-        <w:rPr>
-          <w:lang w:val="ru-RU"/>
-        </w:rPr>
-      </w:pPr>
-      <w:r>
-        <w:rPr>
+          <w:color w:val="70AD47" w:themeColor="accent6"/>
+          <w:lang w:val="ru-RU"/>
+        </w:rPr>
+      </w:pPr>
+    </w:p>
+    <w:p>
+      <w:pPr>
+        <w:rPr>
+          <w:color w:val="70AD47" w:themeColor="accent6"/>
+          <w:lang w:val="ru-RU"/>
+        </w:rPr>
+      </w:pPr>
+    </w:p>
+    <w:p>
+      <w:pPr>
+        <w:rPr>
+          <w:color w:val="70AD47" w:themeColor="accent6"/>
+          <w:lang w:val="ru-RU"/>
+        </w:rPr>
+      </w:pPr>
+      <w:r>
+        <w:rPr>
+          <w:color w:val="70AD47" w:themeColor="accent6"/>
           <w:lang w:val="ru-RU"/>
         </w:rPr>
         <w:t xml:space="preserve">3) </w:t>
       </w:r>
       <w:r>
         <w:rPr>
+          <w:color w:val="70AD47" w:themeColor="accent6"/>
           <w:lang w:val="ru-RU"/>
         </w:rPr>
         <w:t>Где указано кол. эссе по каждому предмету</w:t>
@@ -118,50 +160,77 @@
     <w:p>
       <w:pPr>
         <w:rPr>
-          <w:lang w:val="ru-RU"/>
-        </w:rPr>
-      </w:pPr>
-      <w:r>
-        <w:rPr>
+          <w:color w:val="70AD47" w:themeColor="accent6"/>
+          <w:lang w:val="ru-RU"/>
+        </w:rPr>
+      </w:pPr>
+      <w:r>
+        <w:rPr>
+          <w:color w:val="70AD47" w:themeColor="accent6"/>
           <w:lang w:val="ru-RU"/>
         </w:rPr>
         <w:t xml:space="preserve">Количество </w:t>
       </w:r>
       <w:r>
         <w:rPr>
+          <w:color w:val="70AD47" w:themeColor="accent6"/>
           <w:lang w:val="ru-RU"/>
         </w:rPr>
         <w:t xml:space="preserve">эссе </w:t>
       </w:r>
       <w:r>
         <w:rPr>
+          <w:color w:val="70AD47" w:themeColor="accent6"/>
           <w:lang w:val="ru-RU"/>
         </w:rPr>
         <w:t xml:space="preserve">по каждому предмету - указано графой </w:t>
       </w:r>
       <w:r>
+        <w:rPr>
+          <w:color w:val="70AD47" w:themeColor="accent6"/>
+        </w:rPr>
         <w:t>text</w:t>
       </w:r>
       <w:r>
         <w:rPr>
+          <w:color w:val="70AD47" w:themeColor="accent6"/>
           <w:lang w:val="ru-RU"/>
         </w:rPr>
         <w:t>_</w:t>
       </w:r>
       <w:r>
+        <w:rPr>
+          <w:color w:val="70AD47" w:themeColor="accent6"/>
+        </w:rPr>
         <w:t>count</w:t>
       </w:r>
       <w:r>
         <w:rPr>
-          <w:lang w:val="ru-RU"/>
-        </w:rPr>
-        <w:t xml:space="preserve"> в файле.</w:t>
-      </w:r>
-      <w:r>
+          <w:color w:val="70AD47" w:themeColor="accent6"/>
+          <w:lang w:val="ru-RU"/>
+        </w:rPr>
+        <w:t xml:space="preserve"> в </w:t>
+      </w:r>
+      <w:proofErr w:type="gramStart"/>
+      <w:r>
+        <w:rPr>
+          <w:color w:val="70AD47" w:themeColor="accent6"/>
+          <w:lang w:val="ru-RU"/>
+        </w:rPr>
+        <w:t>файле.</w:t>
+      </w:r>
+      <w:proofErr w:type="spellStart"/>
+      <w:r>
+        <w:rPr>
+          <w:color w:val="70AD47" w:themeColor="accent6"/>
+        </w:rPr>
         <w:t>json</w:t>
       </w:r>
-      <w:r>
-        <w:rPr>
+      <w:proofErr w:type="spellEnd"/>
+      <w:proofErr w:type="gramEnd"/>
+      <w:r>
+        <w:rPr>
+          <w:color w:val="70AD47" w:themeColor="accent6"/>
           <w:lang w:val="ru-RU"/>
         </w:rPr>
         <w:t>.</w:t>
@@ -190,6 +259,157 @@
     <w:p>
       <w:pPr>
         <w:rPr>
+          <w:color w:val="ED7D31" w:themeColor="accent2"/>
+          <w:lang w:val="ru-RU"/>
+        </w:rPr>
+      </w:pPr>
+      <w:r>
+        <w:rPr>
+          <w:color w:val="ED7D31" w:themeColor="accent2"/>
+          <w:lang w:val="ru-RU"/>
+        </w:rPr>
+        <w:t xml:space="preserve">Используйте </w:t>
+      </w:r>
+      <w:r>
+        <w:rPr>
+          <w:color w:val="ED7D31" w:themeColor="accent2"/>
+        </w:rPr>
+        <w:t>Excel</w:t>
+      </w:r>
+      <w:r>
+        <w:rPr>
+          <w:color w:val="ED7D31" w:themeColor="accent2"/>
+          <w:lang w:val="ru-RU"/>
+        </w:rPr>
+        <w:t xml:space="preserve"> файлы.</w:t>
+      </w:r>
+    </w:p>
+    <w:p>
+      <w:pPr>
+        <w:rPr>
+          <w:color w:val="ED7D31" w:themeColor="accent2"/>
+          <w:lang w:val="ru-RU"/>
+        </w:rPr>
+      </w:pPr>
+      <w:r>
+        <w:rPr>
+          <w:color w:val="ED7D31" w:themeColor="accent2"/>
+          <w:lang w:val="ru-RU"/>
+        </w:rPr>
+        <w:t>Учите нейросети до того момента, пока они не начнут переобучаться.</w:t>
+      </w:r>
+    </w:p>
+    <w:p>
+      <w:pPr>
+        <w:rPr>
+          <w:color w:val="ED7D31" w:themeColor="accent2"/>
+          <w:lang w:val="ru-RU"/>
+        </w:rPr>
+      </w:pPr>
+      <w:r>
+        <w:rPr>
+          <w:color w:val="ED7D31" w:themeColor="accent2"/>
+          <w:lang w:val="ru-RU"/>
+        </w:rPr>
+        <w:t xml:space="preserve">Т.к. </w:t>
+      </w:r>
+      <w:r>
+        <w:rPr>
+          <w:color w:val="ED7D31" w:themeColor="accent2"/>
+          <w:lang w:val="ru-RU"/>
+        </w:rPr>
+        <w:t xml:space="preserve">нейросети с разными структурами могут нуждаться в разном кол. эпох и </w:t>
+      </w:r>
+      <w:r>
+        <w:rPr>
+          <w:color w:val="ED7D31" w:themeColor="accent2"/>
+        </w:rPr>
+        <w:t>learning</w:t>
+      </w:r>
+      <w:r>
+        <w:rPr>
+          <w:color w:val="ED7D31" w:themeColor="accent2"/>
+          <w:lang w:val="ru-RU"/>
+        </w:rPr>
+        <w:t>_</w:t>
+      </w:r>
+      <w:r>
+        <w:rPr>
+          <w:color w:val="ED7D31" w:themeColor="accent2"/>
+        </w:rPr>
+        <w:t>rate</w:t>
+      </w:r>
+      <w:r>
+        <w:rPr>
+          <w:color w:val="ED7D31" w:themeColor="accent2"/>
+          <w:lang w:val="ru-RU"/>
+        </w:rPr>
+        <w:t>.</w:t>
+      </w:r>
+    </w:p>
+    <w:p>
+      <w:pPr>
+        <w:rPr>
+          <w:color w:val="ED7D31" w:themeColor="accent2"/>
+          <w:lang w:val="ru-RU"/>
+        </w:rPr>
+      </w:pPr>
+      <w:r>
+        <w:rPr>
+          <w:color w:val="ED7D31" w:themeColor="accent2"/>
+          <w:lang w:val="ru-RU"/>
+        </w:rPr>
+        <w:t xml:space="preserve">Учить нейросети разных структур нужно на одинаковых данных сформированных </w:t>
+      </w:r>
+      <w:proofErr w:type="gramStart"/>
+      <w:r>
+        <w:rPr>
+          <w:color w:val="ED7D31" w:themeColor="accent2"/>
+          <w:lang w:val="ru-RU"/>
+        </w:rPr>
+        <w:t>в ручную</w:t>
+      </w:r>
+      <w:proofErr w:type="gramEnd"/>
+      <w:r>
+        <w:rPr>
+          <w:color w:val="ED7D31" w:themeColor="accent2"/>
+          <w:lang w:val="ru-RU"/>
+        </w:rPr>
+        <w:t xml:space="preserve">. </w:t>
+      </w:r>
+    </w:p>
+    <w:p>
+      <w:pPr>
+        <w:rPr>
+          <w:color w:val="ED7D31" w:themeColor="accent2"/>
+          <w:lang w:val="ru-RU"/>
+        </w:rPr>
+      </w:pPr>
+      <w:r>
+        <w:rPr>
+          <w:color w:val="ED7D31" w:themeColor="accent2"/>
+          <w:lang w:val="ru-RU"/>
+        </w:rPr>
+        <w:t xml:space="preserve">Тестируйте нейросети на тестовых выборках – это наилучший способ проверить точность </w:t>
+      </w:r>
+      <w:r>
+        <w:rPr>
+          <w:color w:val="ED7D31" w:themeColor="accent2"/>
+          <w:lang w:val="ru-RU"/>
+        </w:rPr>
+        <w:t>нейросети</w:t>
+      </w:r>
+      <w:r>
+        <w:rPr>
+          <w:color w:val="ED7D31" w:themeColor="accent2"/>
+          <w:lang w:val="ru-RU"/>
+        </w:rPr>
+        <w:t xml:space="preserve"> разной структуры.</w:t>
+      </w:r>
+    </w:p>
+    <w:p>
+      <w:pPr>
+        <w:rPr>
           <w:lang w:val="ru-RU"/>
         </w:rPr>
       </w:pPr>
@@ -216,16 +436,16 @@
     <w:p>
       <w:pPr>
         <w:rPr>
-          <w:color w:val="FF0000"/>
-          <w:lang w:val="ru-RU"/>
-        </w:rPr>
-      </w:pPr>
-      <w:r>
-        <w:rPr>
-          <w:color w:val="FF0000"/>
-          <w:lang w:val="ru-RU"/>
-        </w:rPr>
-        <w:t>Указать данные</w:t>
+          <w:color w:val="ED7D31" w:themeColor="accent2"/>
+          <w:lang w:val="ru-RU"/>
+        </w:rPr>
+      </w:pPr>
+      <w:r>
+        <w:rPr>
+          <w:color w:val="ED7D31" w:themeColor="accent2"/>
+          <w:lang w:val="ru-RU"/>
+        </w:rPr>
+        <w:t>Чтобы сделать такой вывод нужно проверить с разными размерами словаря.</w:t>
       </w:r>
     </w:p>
     <w:p>
@@ -257,20 +477,75 @@
     <w:p>
       <w:pPr>
         <w:rPr>
-          <w:lang w:val="ru-RU"/>
-        </w:rPr>
-      </w:pPr>
-    </w:p>
-    <w:p>
-      <w:pPr>
-        <w:rPr>
-          <w:lang w:val="ru-RU"/>
-        </w:rPr>
-      </w:pPr>
-      <w:r>
-        <w:rPr>
-          <w:lang w:val="ru-RU"/>
-        </w:rPr>
+          <w:color w:val="ED7D31" w:themeColor="accent2"/>
+          <w:lang w:val="ru-RU"/>
+        </w:rPr>
+      </w:pPr>
+      <w:r>
+        <w:rPr>
+          <w:color w:val="ED7D31" w:themeColor="accent2"/>
+          <w:lang w:val="ru-RU"/>
+        </w:rPr>
+        <w:t>Да, экспорт и импорт сделаны верно.</w:t>
+      </w:r>
+    </w:p>
+    <w:p>
+      <w:pPr>
+        <w:rPr>
+          <w:color w:val="ED7D31" w:themeColor="accent2"/>
+          <w:lang w:val="ru-RU"/>
+        </w:rPr>
+      </w:pPr>
+      <w:r>
+        <w:rPr>
+          <w:color w:val="ED7D31" w:themeColor="accent2"/>
+          <w:lang w:val="ru-RU"/>
+        </w:rPr>
+        <w:t>Но это не словари частотности, а закодированные тексты.</w:t>
+      </w:r>
+    </w:p>
+    <w:p>
+      <w:pPr>
+        <w:rPr>
+          <w:color w:val="ED7D31" w:themeColor="accent2"/>
+          <w:lang w:val="ru-RU"/>
+        </w:rPr>
+      </w:pPr>
+      <w:r>
+        <w:rPr>
+          <w:color w:val="ED7D31" w:themeColor="accent2"/>
+          <w:lang w:val="ru-RU"/>
+        </w:rPr>
+        <w:t xml:space="preserve">Словарь частотности – это </w:t>
+      </w:r>
+      <w:proofErr w:type="spellStart"/>
+      <w:r>
+        <w:rPr>
+          <w:color w:val="ED7D31" w:themeColor="accent2"/>
+          <w:lang w:val="ru-RU"/>
+        </w:rPr>
+        <w:t>токенайзер</w:t>
+      </w:r>
+      <w:proofErr w:type="spellEnd"/>
+      <w:r>
+        <w:rPr>
+          <w:color w:val="ED7D31" w:themeColor="accent2"/>
+          <w:lang w:val="ru-RU"/>
+        </w:rPr>
+        <w:t>.</w:t>
+      </w:r>
+    </w:p>
+    <w:p>
+      <w:pPr>
+        <w:rPr>
+          <w:lang w:val="ru-RU"/>
+        </w:rPr>
+      </w:pPr>
+      <w:r>
+        <w:rPr>
+          <w:lang w:val="ru-RU"/>
+        </w:rPr>
+        <w:lastRenderedPageBreak/>
         <w:t xml:space="preserve">7) </w:t>
       </w:r>
       <w:r>
@@ -278,6 +553,67 @@
           <w:lang w:val="ru-RU"/>
         </w:rPr>
         <w:t>Как сохранить сформированный датасет, если он весит очень много?</w:t>
+      </w:r>
+    </w:p>
+    <w:p>
+      <w:pPr>
+        <w:rPr>
+          <w:color w:val="ED7D31" w:themeColor="accent2"/>
+          <w:lang w:val="ru-RU"/>
+        </w:rPr>
+      </w:pPr>
+      <w:r>
+        <w:rPr>
+          <w:color w:val="ED7D31" w:themeColor="accent2"/>
+          <w:lang w:val="ru-RU"/>
+        </w:rPr>
+        <w:t xml:space="preserve">Есть возможность </w:t>
+      </w:r>
+      <w:proofErr w:type="gramStart"/>
+      <w:r>
+        <w:rPr>
+          <w:color w:val="ED7D31" w:themeColor="accent2"/>
+          <w:lang w:val="ru-RU"/>
+        </w:rPr>
+        <w:t>сохранения .</w:t>
+      </w:r>
+      <w:proofErr w:type="spellStart"/>
+      <w:r>
+        <w:rPr>
+          <w:color w:val="ED7D31" w:themeColor="accent2"/>
+        </w:rPr>
+        <w:t>npy</w:t>
+      </w:r>
+      <w:proofErr w:type="spellEnd"/>
+      <w:proofErr w:type="gramEnd"/>
+      <w:r>
+        <w:rPr>
+          <w:color w:val="ED7D31" w:themeColor="accent2"/>
+          <w:lang w:val="ru-RU"/>
+        </w:rPr>
+        <w:t xml:space="preserve"> файлов с архивацией.</w:t>
+      </w:r>
+    </w:p>
+    <w:p>
+      <w:pPr>
+        <w:rPr>
+          <w:color w:val="ED7D31" w:themeColor="accent2"/>
+          <w:lang w:val="ru-RU"/>
+        </w:rPr>
+      </w:pPr>
+      <w:r>
+        <w:rPr>
+          <w:color w:val="ED7D31" w:themeColor="accent2"/>
+          <w:lang w:val="ru-RU"/>
+        </w:rPr>
+        <w:t xml:space="preserve">Это позволит </w:t>
+      </w:r>
+      <w:r>
+        <w:rPr>
+          <w:color w:val="ED7D31" w:themeColor="accent2"/>
+          <w:lang w:val="ru-RU"/>
+        </w:rPr>
+        <w:t>решить проблему.</w:t>
       </w:r>
     </w:p>
     <w:p>
@@ -295,82 +631,6 @@
             <wp:extent cx="5610225" cy="2506939"/>
             <wp:effectExtent l="0" t="0" r="0" b="8255"/>
             <wp:docPr id="1" name="Рисунок 1"/>
-            <wp:cNvGraphicFramePr>
-              <a:graphicFrameLocks xmlns:a="http://schemas.openxmlformats.org/drawingml/2006/main" noChangeAspect="1"/>
-            </wp:cNvGraphicFramePr>
-            <a:graphic xmlns:a="http://schemas.openxmlformats.org/drawingml/2006/main">
-              <a:graphicData uri="http://schemas.openxmlformats.org/drawingml/2006/picture">
-                <pic:pic xmlns:pic="http://schemas.openxmlformats.org/drawingml/2006/picture">
-                  <pic:nvPicPr>
-                    <pic:cNvPr id="1" name=""/>
-                    <pic:cNvPicPr/>
-                  </pic:nvPicPr>
-                  <pic:blipFill>
-                    <a:blip r:embed="rId4"/>
-                    <a:stretch>
-                      <a:fillRect/>
-                    </a:stretch>
-                  </pic:blipFill>
-                  <pic:spPr>
-                    <a:xfrm>
-                      <a:off x="0" y="0"/>
-                      <a:ext cx="5619201" cy="2510950"/>
-                    </a:xfrm>
-                    <a:prstGeom prst="rect">
-                      <a:avLst/>
-                    </a:prstGeom>
-                  </pic:spPr>
-                </pic:pic>
-              </a:graphicData>
-            </a:graphic>
-          </wp:inline>
-        </w:drawing>
-      </w:r>
-    </w:p>
-    <w:p>
-      <w:pPr>
-        <w:rPr>
-          <w:lang w:val="ru-RU"/>
-        </w:rPr>
-      </w:pPr>
-      <w:r>
-        <w:rPr>
-          <w:lang w:val="ru-RU"/>
-        </w:rPr>
-        <w:lastRenderedPageBreak/>
-        <w:t>Почему у меня уходит 2 минуты на 1 эпоху?</w:t>
-      </w:r>
-    </w:p>
-    <w:p>
-      <w:pPr>
-        <w:rPr>
-          <w:lang w:val="ru-RU"/>
-        </w:rPr>
-      </w:pPr>
-      <w:r>
-        <w:rPr>
-          <w:lang w:val="ru-RU"/>
-        </w:rPr>
-        <w:t>Как быстрее учить нейросети на пк.</w:t>
-      </w:r>
-      <w:bookmarkStart w:id="0" w:name="_GoBack"/>
-      <w:bookmarkEnd w:id="0"/>
-    </w:p>
-    <w:p>
-      <w:pPr>
-        <w:rPr>
-          <w:lang w:val="ru-RU"/>
-        </w:rPr>
-      </w:pPr>
-      <w:r>
-        <w:rPr>
-          <w:noProof/>
-        </w:rPr>
-        <w:drawing>
-          <wp:inline distT="0" distB="0" distL="0" distR="0" wp14:anchorId="29668E4C" wp14:editId="13AE8C4C">
-            <wp:extent cx="6858000" cy="2562860"/>
-            <wp:effectExtent l="0" t="0" r="0" b="8890"/>
-            <wp:docPr id="2" name="Рисунок 2"/>
             <wp:cNvGraphicFramePr>
               <a:graphicFrameLocks xmlns:a="http://schemas.openxmlformats.org/drawingml/2006/main" noChangeAspect="1"/>
             </wp:cNvGraphicFramePr>
@@ -390,6 +650,79 @@
                   <pic:spPr>
                     <a:xfrm>
                       <a:off x="0" y="0"/>
+                      <a:ext cx="5619201" cy="2510950"/>
+                    </a:xfrm>
+                    <a:prstGeom prst="rect">
+                      <a:avLst/>
+                    </a:prstGeom>
+                  </pic:spPr>
+                </pic:pic>
+              </a:graphicData>
+            </a:graphic>
+          </wp:inline>
+        </w:drawing>
+      </w:r>
+    </w:p>
+    <w:p>
+      <w:pPr>
+        <w:rPr>
+          <w:lang w:val="ru-RU"/>
+        </w:rPr>
+      </w:pPr>
+      <w:r>
+        <w:rPr>
+          <w:lang w:val="ru-RU"/>
+        </w:rPr>
+        <w:t>Почему у меня уходит 2 минуты на 1 эпоху?</w:t>
+      </w:r>
+    </w:p>
+    <w:p>
+      <w:pPr>
+        <w:rPr>
+          <w:lang w:val="ru-RU"/>
+        </w:rPr>
+      </w:pPr>
+      <w:r>
+        <w:rPr>
+          <w:lang w:val="ru-RU"/>
+        </w:rPr>
+        <w:t>Как быстрее учить нейросети на пк.</w:t>
+      </w:r>
+    </w:p>
+    <w:p>
+      <w:pPr>
+        <w:rPr>
+          <w:lang w:val="ru-RU"/>
+        </w:rPr>
+      </w:pPr>
+      <w:r>
+        <w:rPr>
+          <w:noProof/>
+        </w:rPr>
+        <w:drawing>
+          <wp:inline distT="0" distB="0" distL="0" distR="0" wp14:anchorId="29668E4C" wp14:editId="13AE8C4C">
+            <wp:extent cx="6858000" cy="2562860"/>
+            <wp:effectExtent l="0" t="0" r="0" b="8890"/>
+            <wp:docPr id="2" name="Рисунок 2"/>
+            <wp:cNvGraphicFramePr>
+              <a:graphicFrameLocks xmlns:a="http://schemas.openxmlformats.org/drawingml/2006/main" noChangeAspect="1"/>
+            </wp:cNvGraphicFramePr>
+            <a:graphic xmlns:a="http://schemas.openxmlformats.org/drawingml/2006/main">
+              <a:graphicData uri="http://schemas.openxmlformats.org/drawingml/2006/picture">
+                <pic:pic xmlns:pic="http://schemas.openxmlformats.org/drawingml/2006/picture">
+                  <pic:nvPicPr>
+                    <pic:cNvPr id="1" name=""/>
+                    <pic:cNvPicPr/>
+                  </pic:nvPicPr>
+                  <pic:blipFill>
+                    <a:blip r:embed="rId6"/>
+                    <a:stretch>
+                      <a:fillRect/>
+                    </a:stretch>
+                  </pic:blipFill>
+                  <pic:spPr>
+                    <a:xfrm>
+                      <a:off x="0" y="0"/>
                       <a:ext cx="6858000" cy="2562860"/>
                     </a:xfrm>
                     <a:prstGeom prst="rect">
@@ -403,6 +736,1049 @@
         </w:drawing>
       </w:r>
     </w:p>
+    <w:p>
+      <w:pPr>
+        <w:rPr>
+          <w:color w:val="ED7D31" w:themeColor="accent2"/>
+          <w:lang w:val="ru-RU"/>
+        </w:rPr>
+      </w:pPr>
+      <w:r>
+        <w:rPr>
+          <w:color w:val="ED7D31" w:themeColor="accent2"/>
+          <w:lang w:val="ru-RU"/>
+        </w:rPr>
+        <w:t>Нужно мощное железо.</w:t>
+      </w:r>
+    </w:p>
+    <w:p>
+      <w:pPr>
+        <w:jc w:val="center"/>
+        <w:rPr>
+          <w:lang w:val="ru-RU"/>
+        </w:rPr>
+      </w:pPr>
+      <w:r>
+        <w:rPr>
+          <w:lang w:val="ru-RU"/>
+        </w:rPr>
+        <w:t>Советы</w:t>
+      </w:r>
+    </w:p>
+    <w:p>
+      <w:pPr>
+        <w:pStyle w:val="a3"/>
+        <w:numPr>
+          <w:ilvl w:val="0"/>
+          <w:numId w:val="2"/>
+        </w:numPr>
+        <w:rPr>
+          <w:lang w:val="ru-RU"/>
+        </w:rPr>
+      </w:pPr>
+      <w:r>
+        <w:rPr>
+          <w:lang w:val="ru-RU"/>
+        </w:rPr>
+        <w:t xml:space="preserve">Сформировать </w:t>
+      </w:r>
+      <w:proofErr w:type="gramStart"/>
+      <w:r>
+        <w:rPr>
+          <w:lang w:val="ru-RU"/>
+        </w:rPr>
+        <w:t xml:space="preserve">несколько </w:t>
+      </w:r>
+      <w:r>
+        <w:rPr>
+          <w:lang w:val="ru-RU"/>
+        </w:rPr>
+        <w:t>.</w:t>
+      </w:r>
+      <w:proofErr w:type="spellStart"/>
+      <w:r>
+        <w:t>npy</w:t>
+      </w:r>
+      <w:proofErr w:type="spellEnd"/>
+      <w:proofErr w:type="gramEnd"/>
+      <w:r>
+        <w:rPr>
+          <w:lang w:val="ru-RU"/>
+        </w:rPr>
+        <w:t xml:space="preserve"> </w:t>
+      </w:r>
+      <w:r>
+        <w:rPr>
+          <w:lang w:val="ru-RU"/>
+        </w:rPr>
+        <w:t xml:space="preserve">датасеты, которые будут содержать закодированные тексты сформированные </w:t>
+      </w:r>
+      <w:r>
+        <w:rPr>
+          <w:u w:val="single"/>
+          <w:lang w:val="ru-RU"/>
+        </w:rPr>
+        <w:t>с разным словарем.</w:t>
+      </w:r>
+      <w:r>
+        <w:rPr>
+          <w:u w:val="single"/>
+          <w:lang w:val="ru-RU"/>
+        </w:rPr>
+        <w:t xml:space="preserve"> </w:t>
+      </w:r>
+    </w:p>
+    <w:p>
+      <w:pPr>
+        <w:pStyle w:val="a3"/>
+        <w:rPr>
+          <w:lang w:val="ru-RU"/>
+        </w:rPr>
+      </w:pPr>
+      <w:r>
+        <w:rPr>
+          <w:lang w:val="ru-RU"/>
+        </w:rPr>
+        <w:t>Неограниченный словарь, 10000, 20000, 50000</w:t>
+      </w:r>
+    </w:p>
+    <w:p>
+      <w:pPr>
+        <w:pStyle w:val="a3"/>
+        <w:rPr>
+          <w:lang w:val="ru-RU"/>
+        </w:rPr>
+      </w:pPr>
+    </w:p>
+    <w:p>
+      <w:pPr>
+        <w:pStyle w:val="a3"/>
+        <w:rPr>
+          <w:lang w:val="ru-RU"/>
+        </w:rPr>
+      </w:pPr>
+    </w:p>
+    <w:p>
+      <w:pPr>
+        <w:pStyle w:val="a3"/>
+        <w:rPr>
+          <w:lang w:val="ru-RU"/>
+        </w:rPr>
+      </w:pPr>
+    </w:p>
+    <w:p>
+      <w:pPr>
+        <w:rPr>
+          <w:lang w:val="ru-RU"/>
+        </w:rPr>
+      </w:pPr>
+      <w:r>
+        <w:rPr>
+          <w:lang w:val="ru-RU"/>
+        </w:rPr>
+        <w:lastRenderedPageBreak/>
+        <w:t xml:space="preserve">Используй перевод слов к нормальной форме. </w:t>
+      </w:r>
+      <w:r>
+        <w:rPr>
+          <w:lang w:val="ru-RU"/>
+        </w:rPr>
+        <w:t>Убирает</w:t>
+      </w:r>
+      <w:r>
+        <w:rPr>
+          <w:lang w:val="ru-RU"/>
+        </w:rPr>
+        <w:t xml:space="preserve"> склонения.</w:t>
+      </w:r>
+    </w:p>
+    <w:p>
+      <w:pPr>
+        <w:rPr>
+          <w:lang w:val="ru-RU"/>
+        </w:rPr>
+      </w:pPr>
+      <w:r>
+        <w:rPr>
+          <w:lang w:val="ru-RU"/>
+        </w:rPr>
+        <w:t>Выкусить ненужные символы.</w:t>
+      </w:r>
+    </w:p>
+    <w:p>
+      <w:pPr>
+        <w:rPr>
+          <w:lang w:val="ru-RU"/>
+        </w:rPr>
+      </w:pPr>
+      <w:proofErr w:type="spellStart"/>
+      <w:r>
+        <w:t>Pymurphy</w:t>
+      </w:r>
+      <w:proofErr w:type="spellEnd"/>
+      <w:r>
+        <w:rPr>
+          <w:lang w:val="ru-RU"/>
+        </w:rPr>
+        <w:t>.</w:t>
+      </w:r>
+    </w:p>
+    <w:p>
+      <w:pPr>
+        <w:rPr>
+          <w:lang w:val="ru-RU"/>
+        </w:rPr>
+      </w:pPr>
+      <w:r>
+        <w:rPr>
+          <w:lang w:val="ru-RU"/>
+        </w:rPr>
+        <w:t xml:space="preserve">Сократит кол. слов. Меньше слов может помочь лучше обучить нейросеть. Но может </w:t>
+      </w:r>
+      <w:r>
+        <w:rPr>
+          <w:lang w:val="ru-RU"/>
+        </w:rPr>
+        <w:t>быть и хуже.</w:t>
+      </w:r>
+    </w:p>
+    <w:p>
+      <w:pPr>
+        <w:rPr>
+          <w:lang w:val="ru-RU"/>
+        </w:rPr>
+      </w:pPr>
+    </w:p>
+    <w:p>
+      <w:pPr>
+        <w:jc w:val="center"/>
+        <w:rPr>
+          <w:b/>
+          <w:lang w:val="ru-RU"/>
+        </w:rPr>
+      </w:pPr>
+      <w:r>
+        <w:rPr>
+          <w:b/>
+          <w:lang w:val="ru-RU"/>
+        </w:rPr>
+        <w:t>Дальнейшие шаги:</w:t>
+      </w:r>
+    </w:p>
+    <w:p>
+      <w:pPr>
+        <w:rPr>
+          <w:lang w:val="ru-RU"/>
+        </w:rPr>
+      </w:pPr>
+      <w:r>
+        <w:rPr>
+          <w:lang w:val="ru-RU"/>
+        </w:rPr>
+        <w:t xml:space="preserve">Датасеты готовьте на </w:t>
+      </w:r>
+      <w:proofErr w:type="spellStart"/>
+      <w:r>
+        <w:rPr>
+          <w:lang w:val="ru-RU"/>
+        </w:rPr>
+        <w:t>лок</w:t>
+      </w:r>
+      <w:proofErr w:type="spellEnd"/>
+      <w:r>
+        <w:rPr>
+          <w:lang w:val="ru-RU"/>
+        </w:rPr>
+        <w:t>. Пк. Это быстрее, чем в колабе.</w:t>
+      </w:r>
+    </w:p>
+    <w:p>
+      <w:pPr>
+        <w:rPr>
+          <w:lang w:val="ru-RU"/>
+        </w:rPr>
+      </w:pPr>
+      <w:r>
+        <w:rPr>
+          <w:lang w:val="ru-RU"/>
+        </w:rPr>
+        <w:t>Обучайте нейросети в колабе. Это быстрее, чем на пк.</w:t>
+      </w:r>
+    </w:p>
+    <w:p>
+      <w:pPr>
+        <w:rPr>
+          <w:lang w:val="ru-RU"/>
+        </w:rPr>
+      </w:pPr>
+      <w:r>
+        <w:rPr>
+          <w:lang w:val="ru-RU"/>
+        </w:rPr>
+        <w:t xml:space="preserve">Сделать датасеты с </w:t>
+      </w:r>
+      <w:r>
+        <w:rPr>
+          <w:lang w:val="ru-RU"/>
+        </w:rPr>
+        <w:t xml:space="preserve">и без них </w:t>
+      </w:r>
+      <w:proofErr w:type="spellStart"/>
+      <w:r>
+        <w:rPr>
+          <w:lang w:val="ru-RU"/>
+        </w:rPr>
+        <w:t>паймерфи</w:t>
+      </w:r>
+      <w:proofErr w:type="spellEnd"/>
+      <w:r>
+        <w:rPr>
+          <w:lang w:val="ru-RU"/>
+        </w:rPr>
+        <w:t xml:space="preserve"> (</w:t>
+      </w:r>
+      <w:r>
+        <w:rPr>
+          <w:lang w:val="ru-RU"/>
+        </w:rPr>
+        <w:t>2 датасета</w:t>
+      </w:r>
+      <w:r>
+        <w:rPr>
+          <w:lang w:val="ru-RU"/>
+        </w:rPr>
+        <w:t>)</w:t>
+      </w:r>
+      <w:r>
+        <w:rPr>
+          <w:lang w:val="ru-RU"/>
+        </w:rPr>
+        <w:t>.</w:t>
+      </w:r>
+    </w:p>
+    <w:p>
+      <w:pPr>
+        <w:rPr>
+          <w:lang w:val="ru-RU"/>
+        </w:rPr>
+      </w:pPr>
+      <w:r>
+        <w:rPr>
+          <w:lang w:val="ru-RU"/>
+        </w:rPr>
+        <w:t>Сделать датасеты с разными размерами словарей</w:t>
+      </w:r>
+      <w:r>
+        <w:rPr>
+          <w:lang w:val="ru-RU"/>
+        </w:rPr>
+        <w:t xml:space="preserve"> (3 размера словаря)</w:t>
+      </w:r>
+      <w:r>
+        <w:rPr>
+          <w:lang w:val="ru-RU"/>
+        </w:rPr>
+        <w:t>.</w:t>
+      </w:r>
+    </w:p>
+    <w:p>
+      <w:pPr>
+        <w:rPr>
+          <w:lang w:val="ru-RU"/>
+        </w:rPr>
+      </w:pPr>
+    </w:p>
+    <w:p>
+      <w:pPr>
+        <w:rPr>
+          <w:b/>
+          <w:lang w:val="ru-RU"/>
+        </w:rPr>
+      </w:pPr>
+      <w:r>
+        <w:rPr>
+          <w:lang w:val="ru-RU"/>
+        </w:rPr>
+        <w:t>=</w:t>
+      </w:r>
+      <w:r>
+        <w:rPr>
+          <w:lang w:val="ru-RU"/>
+        </w:rPr>
+        <w:t xml:space="preserve"> </w:t>
+      </w:r>
+      <w:r>
+        <w:rPr>
+          <w:lang w:val="ru-RU"/>
+        </w:rPr>
+        <w:t>3*</w:t>
+      </w:r>
+      <w:r>
+        <w:rPr>
+          <w:lang w:val="ru-RU"/>
+        </w:rPr>
+        <w:t>2</w:t>
+      </w:r>
+      <w:r>
+        <w:rPr>
+          <w:lang w:val="ru-RU"/>
+        </w:rPr>
+        <w:t>*3*2</w:t>
+      </w:r>
+      <w:r>
+        <w:rPr>
+          <w:lang w:val="ru-RU"/>
+        </w:rPr>
+        <w:t xml:space="preserve">*3= </w:t>
+      </w:r>
+      <w:r>
+        <w:rPr>
+          <w:lang w:val="ru-RU"/>
+        </w:rPr>
+        <w:t>18</w:t>
+      </w:r>
+      <w:r>
+        <w:rPr>
+          <w:lang w:val="ru-RU"/>
+        </w:rPr>
+        <w:t xml:space="preserve">*3 = </w:t>
+      </w:r>
+      <w:r>
+        <w:rPr>
+          <w:b/>
+          <w:highlight w:val="yellow"/>
+          <w:lang w:val="ru-RU"/>
+        </w:rPr>
+        <w:t>54</w:t>
+      </w:r>
+      <w:r>
+        <w:rPr>
+          <w:b/>
+          <w:highlight w:val="yellow"/>
+          <w:lang w:val="ru-RU"/>
+        </w:rPr>
+        <w:t xml:space="preserve"> </w:t>
+      </w:r>
+      <w:proofErr w:type="spellStart"/>
+      <w:r>
+        <w:rPr>
+          <w:b/>
+          <w:highlight w:val="yellow"/>
+          <w:lang w:val="ru-RU"/>
+        </w:rPr>
+        <w:t>датасетов</w:t>
+      </w:r>
+      <w:proofErr w:type="spellEnd"/>
+      <w:r>
+        <w:rPr>
+          <w:b/>
+          <w:highlight w:val="yellow"/>
+          <w:lang w:val="ru-RU"/>
+        </w:rPr>
+        <w:t xml:space="preserve"> (файлов)</w:t>
+      </w:r>
+      <w:r>
+        <w:rPr>
+          <w:b/>
+          <w:lang w:val="ru-RU"/>
+        </w:rPr>
+        <w:t xml:space="preserve"> </w:t>
+      </w:r>
+    </w:p>
+    <w:p>
+      <w:pPr>
+        <w:rPr>
+          <w:lang w:val="ru-RU"/>
+        </w:rPr>
+      </w:pPr>
+    </w:p>
+    <w:p>
+      <w:pPr>
+        <w:rPr>
+          <w:lang w:val="ru-RU"/>
+        </w:rPr>
+      </w:pPr>
+      <w:r>
+        <w:rPr>
+          <w:lang w:val="ru-RU"/>
+        </w:rPr>
+        <w:t xml:space="preserve">Доп. </w:t>
+      </w:r>
+      <w:r>
+        <w:rPr>
+          <w:lang w:val="ru-RU"/>
+        </w:rPr>
+        <w:t>Параметры, что меняются:</w:t>
+      </w:r>
+    </w:p>
+    <w:p>
+      <w:proofErr w:type="spellStart"/>
+      <w:r>
+        <w:t>xLen</w:t>
+      </w:r>
+      <w:proofErr w:type="spellEnd"/>
+      <w:r>
+        <w:t xml:space="preserve"> (</w:t>
+      </w:r>
+      <w:r>
+        <w:t>100</w:t>
+      </w:r>
+      <w:r>
+        <w:t>)</w:t>
+      </w:r>
+      <w:r>
+        <w:t xml:space="preserve">, </w:t>
+      </w:r>
+      <w:r>
+        <w:t>step</w:t>
+      </w:r>
+      <w:r>
+        <w:t xml:space="preserve"> (</w:t>
+      </w:r>
+      <w:r>
+        <w:t>50</w:t>
+      </w:r>
+      <w:r>
+        <w:t xml:space="preserve">, </w:t>
+      </w:r>
+      <w:r>
+        <w:t>1</w:t>
+      </w:r>
+      <w:r>
+        <w:t>00</w:t>
+      </w:r>
+      <w:r>
+        <w:t>)</w:t>
+      </w:r>
+      <w:r>
+        <w:t xml:space="preserve">, </w:t>
+      </w:r>
+    </w:p>
+    <w:p>
+      <w:proofErr w:type="spellStart"/>
+      <w:r>
+        <w:t>xLen</w:t>
+      </w:r>
+      <w:proofErr w:type="spellEnd"/>
+      <w:r>
+        <w:t xml:space="preserve"> (</w:t>
+      </w:r>
+      <w:r>
+        <w:t>3</w:t>
+      </w:r>
+      <w:r>
+        <w:t xml:space="preserve">00), </w:t>
+      </w:r>
+      <w:r>
+        <w:t>step</w:t>
+      </w:r>
+      <w:r>
+        <w:t xml:space="preserve"> (</w:t>
+      </w:r>
+      <w:r>
+        <w:t>15</w:t>
+      </w:r>
+      <w:r>
+        <w:t xml:space="preserve">0, </w:t>
+      </w:r>
+      <w:r>
+        <w:t>3</w:t>
+      </w:r>
+      <w:r>
+        <w:t xml:space="preserve">00), </w:t>
+      </w:r>
+    </w:p>
+    <w:p>
+      <w:proofErr w:type="spellStart"/>
+      <w:r>
+        <w:t>xLen</w:t>
+      </w:r>
+      <w:proofErr w:type="spellEnd"/>
+      <w:r>
+        <w:t xml:space="preserve"> (</w:t>
+      </w:r>
+      <w:r>
+        <w:t>5</w:t>
+      </w:r>
+      <w:r>
+        <w:t xml:space="preserve">00), </w:t>
+      </w:r>
+      <w:r>
+        <w:t>step</w:t>
+      </w:r>
+      <w:r>
+        <w:t xml:space="preserve"> (</w:t>
+      </w:r>
+      <w:r>
+        <w:t>2</w:t>
+      </w:r>
+      <w:r>
+        <w:t xml:space="preserve">50, </w:t>
+      </w:r>
+      <w:r>
+        <w:t>5</w:t>
+      </w:r>
+      <w:r>
+        <w:t xml:space="preserve">00), </w:t>
+      </w:r>
+    </w:p>
+    <w:p/>
+    <w:p>
+      <w:pPr>
+        <w:rPr>
+          <w:lang w:val="ru-RU"/>
+        </w:rPr>
+      </w:pPr>
+      <w:r>
+        <w:rPr>
+          <w:lang w:val="ru-RU"/>
+        </w:rPr>
+        <w:t>Деление на выборки</w:t>
+      </w:r>
+      <w:r>
+        <w:rPr>
+          <w:lang w:val="ru-RU"/>
+        </w:rPr>
+        <w:t xml:space="preserve"> (2</w:t>
+      </w:r>
+      <w:r>
+        <w:rPr>
+          <w:lang w:val="ru-RU"/>
+        </w:rPr>
+        <w:t>)</w:t>
+      </w:r>
+    </w:p>
+    <w:p>
+      <w:pPr>
+        <w:rPr>
+          <w:lang w:val="ru-RU"/>
+        </w:rPr>
+      </w:pPr>
+      <w:r>
+        <w:rPr>
+          <w:lang w:val="ru-RU"/>
+        </w:rPr>
+        <w:t>Тестовая не нужна</w:t>
+      </w:r>
+    </w:p>
+    <w:p>
+      <w:pPr>
+        <w:rPr>
+          <w:lang w:val="ru-RU"/>
+        </w:rPr>
+      </w:pPr>
+    </w:p>
+    <w:p>
+      <w:pPr>
+        <w:rPr>
+          <w:lang w:val="ru-RU"/>
+        </w:rPr>
+      </w:pPr>
+      <w:r>
+        <w:rPr>
+          <w:lang w:val="ru-RU"/>
+        </w:rPr>
+        <w:t>ААААА потом – ЕКСЕЛЬ!</w:t>
+      </w:r>
+    </w:p>
+    <w:p>
+      <w:pPr>
+        <w:rPr>
+          <w:lang w:val="ru-RU"/>
+        </w:rPr>
+      </w:pPr>
+    </w:p>
+    <w:p>
+      <w:pPr>
+        <w:rPr>
+          <w:lang w:val="ru-RU"/>
+        </w:rPr>
+      </w:pPr>
+    </w:p>
+    <w:p>
+      <w:pPr>
+        <w:rPr>
+          <w:lang w:val="ru-RU"/>
+        </w:rPr>
+      </w:pPr>
+    </w:p>
+    <w:p>
+      <w:pPr>
+        <w:rPr>
+          <w:lang w:val="ru-RU"/>
+        </w:rPr>
+      </w:pPr>
+    </w:p>
+    <w:p>
+      <w:pPr>
+        <w:rPr>
+          <w:lang w:val="ru-RU"/>
+        </w:rPr>
+      </w:pPr>
+    </w:p>
+    <w:p>
+      <w:pPr>
+        <w:rPr>
+          <w:lang w:val="ru-RU"/>
+        </w:rPr>
+      </w:pPr>
+    </w:p>
+    <w:p>
+      <w:pPr>
+        <w:rPr>
+          <w:lang w:val="ru-RU"/>
+        </w:rPr>
+      </w:pPr>
+    </w:p>
+    <w:p>
+      <w:pPr>
+        <w:jc w:val="center"/>
+        <w:rPr>
+          <w:b/>
+          <w:color w:val="ED7D31" w:themeColor="accent2"/>
+          <w:lang w:val="ru-RU"/>
+        </w:rPr>
+      </w:pPr>
+      <w:r>
+        <w:rPr>
+          <w:b/>
+          <w:color w:val="ED7D31" w:themeColor="accent2"/>
+          <w:lang w:val="ru-RU"/>
+        </w:rPr>
+        <w:t>Самое важное</w:t>
+      </w:r>
+    </w:p>
+    <w:p>
+      <w:pPr>
+        <w:rPr>
+          <w:color w:val="ED7D31" w:themeColor="accent2"/>
+          <w:lang w:val="ru-RU"/>
+        </w:rPr>
+      </w:pPr>
+      <w:r>
+        <w:rPr>
+          <w:color w:val="ED7D31" w:themeColor="accent2"/>
+          <w:lang w:val="ru-RU"/>
+        </w:rPr>
+        <w:t>Сформировать датасеты</w:t>
+      </w:r>
+    </w:p>
+    <w:p>
+      <w:pPr>
+        <w:rPr>
+          <w:color w:val="ED7D31" w:themeColor="accent2"/>
+          <w:lang w:val="ru-RU"/>
+        </w:rPr>
+      </w:pPr>
+      <w:r>
+        <w:rPr>
+          <w:color w:val="ED7D31" w:themeColor="accent2"/>
+          <w:lang w:val="ru-RU"/>
+        </w:rPr>
+        <w:t>Получить доступ к платформе тестирования от организаторов конкурса.</w:t>
+      </w:r>
+    </w:p>
+    <w:p>
+      <w:pPr>
+        <w:rPr>
+          <w:color w:val="ED7D31" w:themeColor="accent2"/>
+          <w:lang w:val="ru-RU"/>
+        </w:rPr>
+      </w:pPr>
+      <w:r>
+        <w:rPr>
+          <w:color w:val="ED7D31" w:themeColor="accent2"/>
+          <w:lang w:val="ru-RU"/>
+        </w:rPr>
+        <w:t>Начать оформлять исследование</w:t>
+      </w:r>
+      <w:r>
+        <w:rPr>
+          <w:color w:val="ED7D31" w:themeColor="accent2"/>
+          <w:lang w:val="ru-RU"/>
+        </w:rPr>
+        <w:t xml:space="preserve"> (</w:t>
+      </w:r>
+      <w:r>
+        <w:rPr>
+          <w:color w:val="ED7D31" w:themeColor="accent2"/>
+          <w:lang w:val="ru-RU"/>
+        </w:rPr>
+        <w:t xml:space="preserve">если будет </w:t>
+      </w:r>
+      <w:r>
+        <w:rPr>
+          <w:color w:val="ED7D31" w:themeColor="accent2"/>
+          <w:lang w:val="ru-RU"/>
+        </w:rPr>
+        <w:t>до</w:t>
+      </w:r>
+      <w:r>
+        <w:rPr>
+          <w:color w:val="ED7D31" w:themeColor="accent2"/>
+          <w:lang w:val="ru-RU"/>
+        </w:rPr>
+        <w:t>ступ к их платформе</w:t>
+      </w:r>
+      <w:r>
+        <w:rPr>
+          <w:color w:val="ED7D31" w:themeColor="accent2"/>
+          <w:lang w:val="ru-RU"/>
+        </w:rPr>
+        <w:t xml:space="preserve">, тогда нам </w:t>
+      </w:r>
+      <w:r>
+        <w:rPr>
+          <w:color w:val="ED7D31" w:themeColor="accent2"/>
+          <w:lang w:val="ru-RU"/>
+        </w:rPr>
+        <w:t>не придется формировать тестовые выборки</w:t>
+      </w:r>
+      <w:r>
+        <w:rPr>
+          <w:color w:val="ED7D31" w:themeColor="accent2"/>
+          <w:lang w:val="ru-RU"/>
+        </w:rPr>
+        <w:t>)</w:t>
+      </w:r>
+    </w:p>
+    <w:p>
+      <w:pPr>
+        <w:rPr>
+          <w:color w:val="ED7D31" w:themeColor="accent2"/>
+          <w:lang w:val="ru-RU"/>
+        </w:rPr>
+      </w:pPr>
+    </w:p>
+    <w:p>
+      <w:pPr>
+        <w:jc w:val="center"/>
+        <w:rPr>
+          <w:lang w:val="ru-RU"/>
+        </w:rPr>
+      </w:pPr>
+      <w:r>
+        <w:rPr>
+          <w:highlight w:val="yellow"/>
+          <w:lang w:val="ru-RU"/>
+        </w:rPr>
+        <w:t>Только Мелания может загружать в тестовую систему.</w:t>
+      </w:r>
+    </w:p>
+    <w:p>
+      <w:pPr>
+        <w:rPr>
+          <w:color w:val="ED7D31" w:themeColor="accent2"/>
+          <w:lang w:val="ru-RU"/>
+        </w:rPr>
+      </w:pPr>
+    </w:p>
+    <w:p>
+      <w:pPr>
+        <w:rPr>
+          <w:lang w:val="ru-RU"/>
+        </w:rPr>
+      </w:pPr>
+      <w:r>
+        <w:rPr>
+          <w:lang w:val="ru-RU"/>
+        </w:rPr>
+        <w:t xml:space="preserve">Мелания </w:t>
+      </w:r>
+      <w:r>
+        <w:rPr>
+          <w:lang w:val="ru-RU"/>
+        </w:rPr>
+        <w:t xml:space="preserve">– формирование </w:t>
+      </w:r>
+      <w:proofErr w:type="spellStart"/>
+      <w:r>
+        <w:rPr>
+          <w:lang w:val="ru-RU"/>
+        </w:rPr>
+        <w:t>датасетов</w:t>
+      </w:r>
+      <w:proofErr w:type="spellEnd"/>
+      <w:r>
+        <w:rPr>
+          <w:lang w:val="ru-RU"/>
+        </w:rPr>
+        <w:t>.</w:t>
+      </w:r>
+    </w:p>
+    <w:p>
+      <w:pPr>
+        <w:rPr>
+          <w:lang w:val="ru-RU"/>
+        </w:rPr>
+      </w:pPr>
+      <w:r>
+        <w:rPr>
+          <w:lang w:val="ru-RU"/>
+        </w:rPr>
+        <w:t>Глеб</w:t>
+      </w:r>
+      <w:r>
+        <w:rPr>
+          <w:lang w:val="ru-RU"/>
+        </w:rPr>
+        <w:t xml:space="preserve"> </w:t>
+      </w:r>
+      <w:r>
+        <w:rPr>
+          <w:lang w:val="ru-RU"/>
+        </w:rPr>
+        <w:t>–</w:t>
+      </w:r>
+      <w:r>
+        <w:rPr>
+          <w:lang w:val="ru-RU"/>
+        </w:rPr>
+        <w:t xml:space="preserve"> </w:t>
+      </w:r>
+      <w:r>
+        <w:rPr>
+          <w:lang w:val="ru-RU"/>
+        </w:rPr>
+        <w:t>Подготовка таблиц для анализа</w:t>
+      </w:r>
+      <w:r>
+        <w:rPr>
+          <w:lang w:val="ru-RU"/>
+        </w:rPr>
+        <w:t>.</w:t>
+      </w:r>
+    </w:p>
+    <w:p>
+      <w:pPr>
+        <w:rPr>
+          <w:lang w:val="ru-RU"/>
+        </w:rPr>
+      </w:pPr>
+      <w:r>
+        <w:rPr>
+          <w:lang w:val="ru-RU"/>
+        </w:rPr>
+        <w:t>Марат</w:t>
+      </w:r>
+      <w:r>
+        <w:rPr>
+          <w:lang w:val="ru-RU"/>
+        </w:rPr>
+        <w:t xml:space="preserve"> –</w:t>
+      </w:r>
+      <w:r>
+        <w:rPr>
+          <w:b/>
+          <w:lang w:val="ru-RU"/>
+        </w:rPr>
+        <w:t xml:space="preserve"> Итоговый проект по </w:t>
+      </w:r>
+      <w:r>
+        <w:rPr>
+          <w:b/>
+        </w:rPr>
+        <w:t>ML</w:t>
+      </w:r>
+      <w:r>
+        <w:rPr>
+          <w:b/>
+          <w:lang w:val="ru-RU"/>
+        </w:rPr>
+        <w:t xml:space="preserve"> </w:t>
+      </w:r>
+      <w:r>
+        <w:rPr>
+          <w:b/>
+          <w:lang w:val="ru-RU"/>
+        </w:rPr>
+        <w:t>Эхо</w:t>
+      </w:r>
+      <w:r>
+        <w:rPr>
+          <w:b/>
+          <w:lang w:val="ru-RU"/>
+        </w:rPr>
+        <w:t>.</w:t>
+      </w:r>
+      <w:bookmarkStart w:id="0" w:name="_GoBack"/>
+      <w:bookmarkEnd w:id="0"/>
+    </w:p>
+    <w:p>
+      <w:pPr>
+        <w:rPr>
+          <w:lang w:val="ru-RU"/>
+        </w:rPr>
+      </w:pPr>
+      <w:r>
+        <w:rPr>
+          <w:lang w:val="ru-RU"/>
+        </w:rPr>
+        <w:t>Саша</w:t>
+      </w:r>
+      <w:r>
+        <w:rPr>
+          <w:lang w:val="ru-RU"/>
+        </w:rPr>
+        <w:t xml:space="preserve"> </w:t>
+      </w:r>
+      <w:r>
+        <w:rPr>
+          <w:lang w:val="ru-RU"/>
+        </w:rPr>
+        <w:t>-</w:t>
+      </w:r>
+      <w:r>
+        <w:rPr>
+          <w:lang w:val="ru-RU"/>
+        </w:rPr>
+        <w:t>&gt;</w:t>
+      </w:r>
+      <w:r>
+        <w:rPr>
+          <w:lang w:val="ru-RU"/>
+        </w:rPr>
+        <w:t xml:space="preserve"> </w:t>
+      </w:r>
+      <w:r>
+        <w:rPr>
+          <w:lang w:val="ru-RU"/>
+        </w:rPr>
+        <w:t>Обработка тестового датасета с платформы.</w:t>
+      </w:r>
+    </w:p>
+    <w:p>
+      <w:pPr>
+        <w:rPr>
+          <w:lang w:val="ru-RU"/>
+        </w:rPr>
+      </w:pPr>
+      <w:r>
+        <w:rPr>
+          <w:lang w:val="ru-RU"/>
+        </w:rPr>
+        <w:t>Игорь = мощный пк –</w:t>
+      </w:r>
+      <w:r>
+        <w:rPr>
+          <w:lang w:val="ru-RU"/>
+        </w:rPr>
+        <w:t xml:space="preserve">&gt; </w:t>
+      </w:r>
+      <w:r>
+        <w:rPr>
+          <w:lang w:val="ru-RU"/>
+        </w:rPr>
+        <w:t>Игорь учит нейросети</w:t>
+      </w:r>
+    </w:p>
+    <w:p>
+      <w:pPr>
+        <w:rPr>
+          <w:lang w:val="ru-RU"/>
+        </w:rPr>
+      </w:pPr>
+    </w:p>
     <w:sectPr>
       <w:pgSz w:w="12240" w:h="15840" w:code="1"/>
       <w:pgMar w:top="720" w:right="720" w:bottom="720" w:left="720" w:header="720" w:footer="720" w:gutter="0"/>
@@ -411,6 +1787,216 @@
     </w:sectPr>
   </w:body>
 </w:document>
+</file>
+
+<file path=word/numbering.xml><?xml version="1.0" encoding="utf-8"?>
+<w:numbering xmlns:wpc="http://schemas.microsoft.com/office/word/2010/wordprocessingCanvas" xmlns:cx="http://schemas.microsoft.com/office/drawing/2014/chartex" xmlns:mc="http://schemas.openxmlformats.org/markup-compatibility/2006" xmlns:o="urn:schemas-microsoft-com:office:office" xmlns:r="http://schemas.openxmlformats.org/officeDocument/2006/relationships" xmlns:m="http://schemas.openxmlformats.org/officeDocument/2006/math" xmlns:v="urn:schemas-microsoft-com:vml" xmlns:wp14="http://schemas.microsoft.com/office/word/2010/wordprocessingDrawing" xmlns:wp="http://schemas.openxmlformats.org/drawingml/2006/wordprocessingDrawing" xmlns:w10="urn:schemas-microsoft-com:office:word" xmlns:w="http://schemas.openxmlformats.org/wordprocessingml/2006/main" xmlns:w14="http://schemas.microsoft.com/office/word/2010/wordml" xmlns:w15="http://schemas.microsoft.com/office/word/2012/wordml" xmlns:w16se="http://schemas.microsoft.com/office/word/2015/wordml/symex" xmlns:wpg="http://schemas.microsoft.com/office/word/2010/wordprocessingGroup" xmlns:wpi="http://schemas.microsoft.com/office/word/2010/wordprocessingInk" xmlns:wne="http://schemas.microsoft.com/office/word/2006/wordml" xmlns:wps="http://schemas.microsoft.com/office/word/2010/wordprocessingShape" mc:Ignorable="w14 w15 w16se wp14">
+  <w:abstractNum w:abstractNumId="0" w15:restartNumberingAfterBreak="0">
+    <w:nsid w:val="4EA25F81"/>
+    <w:multiLevelType w:val="hybridMultilevel"/>
+    <w:tmpl w:val="79F2A950"/>
+    <w:lvl w:ilvl="0" w:tplc="0409000F">
+      <w:start w:val="1"/>
+      <w:numFmt w:val="decimal"/>
+      <w:lvlText w:val="%1."/>
+      <w:lvlJc w:val="left"/>
+      <w:pPr>
+        <w:ind w:left="720" w:hanging="360"/>
+      </w:pPr>
+    </w:lvl>
+    <w:lvl w:ilvl="1" w:tplc="04090019" w:tentative="1">
+      <w:start w:val="1"/>
+      <w:numFmt w:val="lowerLetter"/>
+      <w:lvlText w:val="%2."/>
+      <w:lvlJc w:val="left"/>
+      <w:pPr>
+        <w:ind w:left="1440" w:hanging="360"/>
+      </w:pPr>
+    </w:lvl>
+    <w:lvl w:ilvl="2" w:tplc="0409001B" w:tentative="1">
+      <w:start w:val="1"/>
+      <w:numFmt w:val="lowerRoman"/>
+      <w:lvlText w:val="%3."/>
+      <w:lvlJc w:val="right"/>
+      <w:pPr>
+        <w:ind w:left="2160" w:hanging="180"/>
+      </w:pPr>
+    </w:lvl>
+    <w:lvl w:ilvl="3" w:tplc="0409000F" w:tentative="1">
+      <w:start w:val="1"/>
+      <w:numFmt w:val="decimal"/>
+      <w:lvlText w:val="%4."/>
+      <w:lvlJc w:val="left"/>
+      <w:pPr>
+        <w:ind w:left="2880" w:hanging="360"/>
+      </w:pPr>
+    </w:lvl>
+    <w:lvl w:ilvl="4" w:tplc="04090019" w:tentative="1">
+      <w:start w:val="1"/>
+      <w:numFmt w:val="lowerLetter"/>
+      <w:lvlText w:val="%5."/>
+      <w:lvlJc w:val="left"/>
+      <w:pPr>
+        <w:ind w:left="3600" w:hanging="360"/>
+      </w:pPr>
+    </w:lvl>
+    <w:lvl w:ilvl="5" w:tplc="0409001B" w:tentative="1">
+      <w:start w:val="1"/>
+      <w:numFmt w:val="lowerRoman"/>
+      <w:lvlText w:val="%6."/>
+      <w:lvlJc w:val="right"/>
+      <w:pPr>
+        <w:ind w:left="4320" w:hanging="180"/>
+      </w:pPr>
+    </w:lvl>
+    <w:lvl w:ilvl="6" w:tplc="0409000F" w:tentative="1">
+      <w:start w:val="1"/>
+      <w:numFmt w:val="decimal"/>
+      <w:lvlText w:val="%7."/>
+      <w:lvlJc w:val="left"/>
+      <w:pPr>
+        <w:ind w:left="5040" w:hanging="360"/>
+      </w:pPr>
+    </w:lvl>
+    <w:lvl w:ilvl="7" w:tplc="04090019" w:tentative="1">
+      <w:start w:val="1"/>
+      <w:numFmt w:val="lowerLetter"/>
+      <w:lvlText w:val="%8."/>
+      <w:lvlJc w:val="left"/>
+      <w:pPr>
+        <w:ind w:left="5760" w:hanging="360"/>
+      </w:pPr>
+    </w:lvl>
+    <w:lvl w:ilvl="8" w:tplc="0409001B" w:tentative="1">
+      <w:start w:val="1"/>
+      <w:numFmt w:val="lowerRoman"/>
+      <w:lvlText w:val="%9."/>
+      <w:lvlJc w:val="right"/>
+      <w:pPr>
+        <w:ind w:left="6480" w:hanging="180"/>
+      </w:pPr>
+    </w:lvl>
+  </w:abstractNum>
+  <w:abstractNum w:abstractNumId="1" w15:restartNumberingAfterBreak="0">
+    <w:nsid w:val="5A9020F6"/>
+    <w:multiLevelType w:val="hybridMultilevel"/>
+    <w:tmpl w:val="554476E0"/>
+    <w:lvl w:ilvl="0" w:tplc="04090001">
+      <w:start w:val="1"/>
+      <w:numFmt w:val="bullet"/>
+      <w:lvlText w:val=""/>
+      <w:lvlJc w:val="left"/>
+      <w:pPr>
+        <w:ind w:left="720" w:hanging="360"/>
+      </w:pPr>
+      <w:rPr>
+        <w:rFonts w:ascii="Symbol" w:hAnsi="Symbol" w:hint="default"/>
+      </w:rPr>
+    </w:lvl>
+    <w:lvl w:ilvl="1" w:tplc="04090003" w:tentative="1">
+      <w:start w:val="1"/>
+      <w:numFmt w:val="bullet"/>
+      <w:lvlText w:val="o"/>
+      <w:lvlJc w:val="left"/>
+      <w:pPr>
+        <w:ind w:left="1440" w:hanging="360"/>
+      </w:pPr>
+      <w:rPr>
+        <w:rFonts w:ascii="Courier New" w:hAnsi="Courier New" w:cs="Courier New" w:hint="default"/>
+      </w:rPr>
+    </w:lvl>
+    <w:lvl w:ilvl="2" w:tplc="04090005" w:tentative="1">
+      <w:start w:val="1"/>
+      <w:numFmt w:val="bullet"/>
+      <w:lvlText w:val=""/>
+      <w:lvlJc w:val="left"/>
+      <w:pPr>
+        <w:ind w:left="2160" w:hanging="360"/>
+      </w:pPr>
+      <w:rPr>
+        <w:rFonts w:ascii="Wingdings" w:hAnsi="Wingdings" w:hint="default"/>
+      </w:rPr>
+    </w:lvl>
+    <w:lvl w:ilvl="3" w:tplc="04090001" w:tentative="1">
+      <w:start w:val="1"/>
+      <w:numFmt w:val="bullet"/>
+      <w:lvlText w:val=""/>
+      <w:lvlJc w:val="left"/>
+      <w:pPr>
+        <w:ind w:left="2880" w:hanging="360"/>
+      </w:pPr>
+      <w:rPr>
+        <w:rFonts w:ascii="Symbol" w:hAnsi="Symbol" w:hint="default"/>
+      </w:rPr>
+    </w:lvl>
+    <w:lvl w:ilvl="4" w:tplc="04090003" w:tentative="1">
+      <w:start w:val="1"/>
+      <w:numFmt w:val="bullet"/>
+      <w:lvlText w:val="o"/>
+      <w:lvlJc w:val="left"/>
+      <w:pPr>
+        <w:ind w:left="3600" w:hanging="360"/>
+      </w:pPr>
+      <w:rPr>
+        <w:rFonts w:ascii="Courier New" w:hAnsi="Courier New" w:cs="Courier New" w:hint="default"/>
+      </w:rPr>
+    </w:lvl>
+    <w:lvl w:ilvl="5" w:tplc="04090005" w:tentative="1">
+      <w:start w:val="1"/>
+      <w:numFmt w:val="bullet"/>
+      <w:lvlText w:val=""/>
+      <w:lvlJc w:val="left"/>
+      <w:pPr>
+        <w:ind w:left="4320" w:hanging="360"/>
+      </w:pPr>
+      <w:rPr>
+        <w:rFonts w:ascii="Wingdings" w:hAnsi="Wingdings" w:hint="default"/>
+      </w:rPr>
+    </w:lvl>
+    <w:lvl w:ilvl="6" w:tplc="04090001" w:tentative="1">
+      <w:start w:val="1"/>
+      <w:numFmt w:val="bullet"/>
+      <w:lvlText w:val=""/>
+      <w:lvlJc w:val="left"/>
+      <w:pPr>
+        <w:ind w:left="5040" w:hanging="360"/>
+      </w:pPr>
+      <w:rPr>
+        <w:rFonts w:ascii="Symbol" w:hAnsi="Symbol" w:hint="default"/>
+      </w:rPr>
+    </w:lvl>
+    <w:lvl w:ilvl="7" w:tplc="04090003" w:tentative="1">
+      <w:start w:val="1"/>
+      <w:numFmt w:val="bullet"/>
+      <w:lvlText w:val="o"/>
+      <w:lvlJc w:val="left"/>
+      <w:pPr>
+        <w:ind w:left="5760" w:hanging="360"/>
+      </w:pPr>
+      <w:rPr>
+        <w:rFonts w:ascii="Courier New" w:hAnsi="Courier New" w:cs="Courier New" w:hint="default"/>
+      </w:rPr>
+    </w:lvl>
+    <w:lvl w:ilvl="8" w:tplc="04090005" w:tentative="1">
+      <w:start w:val="1"/>
+      <w:numFmt w:val="bullet"/>
+      <w:lvlText w:val=""/>
+      <w:lvlJc w:val="left"/>
+      <w:pPr>
+        <w:ind w:left="6480" w:hanging="360"/>
+      </w:pPr>
+      <w:rPr>
+        <w:rFonts w:ascii="Wingdings" w:hAnsi="Wingdings" w:hint="default"/>
+      </w:rPr>
+    </w:lvl>
+  </w:abstractNum>
+  <w:num w:numId="1">
+    <w:abstractNumId w:val="1"/>
+  </w:num>
+  <w:num w:numId="2">
+    <w:abstractNumId w:val="0"/>
+  </w:num>
+</w:numbering>
 </file>
 
 <file path=word/styles.xml><?xml version="1.0" encoding="utf-8"?>
@@ -834,6 +2420,17 @@
     <w:semiHidden/>
     <w:unhideWhenUsed/>
   </w:style>
+  <w:style w:type="paragraph" w:styleId="a3">
+    <w:name w:val="List Paragraph"/>
+    <w:basedOn w:val="a"/>
+    <w:uiPriority w:val="34"/>
+    <w:qFormat/>
+    <w:rsid w:val="00295515"/>
+    <w:pPr>
+      <w:ind w:left="720"/>
+      <w:contextualSpacing/>
+    </w:pPr>
+  </w:style>
 </w:styles>
 </file>
 

--- a/external_files/QA.docx
+++ b/external_files/QA.docx
@@ -28,19 +28,229 @@
         <w:rPr>
           <w:lang w:val="ru-RU"/>
         </w:rPr>
-        <w:t xml:space="preserve">1) Эссе, которое содержит фактическую ошибку имеет ответ </w:t>
-      </w:r>
-      <w:r>
-        <w:t>True</w:t>
-      </w:r>
-      <w:r>
-        <w:rPr>
-          <w:lang w:val="ru-RU"/>
-        </w:rPr>
-        <w:t xml:space="preserve"> или </w:t>
-      </w:r>
-      <w:r>
-        <w:t>False</w:t>
+        <w:t>1</w:t>
+      </w:r>
+      <w:r>
+        <w:rPr>
+          <w:lang w:val="ru-RU"/>
+        </w:rPr>
+        <w:t>) Как организовать хранение выводов и предположений по обучению нейросети? Как это делают датасентисты?</w:t>
+      </w:r>
+    </w:p>
+    <w:p>
+      <w:pPr>
+        <w:rPr>
+          <w:color w:val="ED7D31" w:themeColor="accent2"/>
+          <w:lang w:val="ru-RU"/>
+        </w:rPr>
+      </w:pPr>
+      <w:r>
+        <w:rPr>
+          <w:color w:val="ED7D31" w:themeColor="accent2"/>
+          <w:lang w:val="ru-RU"/>
+        </w:rPr>
+        <w:t xml:space="preserve">Используйте </w:t>
+      </w:r>
+      <w:r>
+        <w:rPr>
+          <w:color w:val="ED7D31" w:themeColor="accent2"/>
+        </w:rPr>
+        <w:t>Excel</w:t>
+      </w:r>
+      <w:r>
+        <w:rPr>
+          <w:color w:val="ED7D31" w:themeColor="accent2"/>
+          <w:lang w:val="ru-RU"/>
+        </w:rPr>
+        <w:t xml:space="preserve"> файлы.</w:t>
+      </w:r>
+    </w:p>
+    <w:p>
+      <w:pPr>
+        <w:rPr>
+          <w:color w:val="ED7D31" w:themeColor="accent2"/>
+          <w:lang w:val="ru-RU"/>
+        </w:rPr>
+      </w:pPr>
+      <w:r>
+        <w:rPr>
+          <w:color w:val="ED7D31" w:themeColor="accent2"/>
+          <w:lang w:val="ru-RU"/>
+        </w:rPr>
+        <w:t>Учите нейросети до того момента, пока они не начнут переобучаться.</w:t>
+      </w:r>
+    </w:p>
+    <w:p>
+      <w:pPr>
+        <w:rPr>
+          <w:color w:val="ED7D31" w:themeColor="accent2"/>
+          <w:lang w:val="ru-RU"/>
+        </w:rPr>
+      </w:pPr>
+      <w:r>
+        <w:rPr>
+          <w:color w:val="ED7D31" w:themeColor="accent2"/>
+          <w:lang w:val="ru-RU"/>
+        </w:rPr>
+        <w:t xml:space="preserve">Т.к. </w:t>
+      </w:r>
+      <w:r>
+        <w:rPr>
+          <w:color w:val="ED7D31" w:themeColor="accent2"/>
+          <w:lang w:val="ru-RU"/>
+        </w:rPr>
+        <w:t xml:space="preserve">нейросети с разными структурами могут нуждаться в разном кол. эпох и </w:t>
+      </w:r>
+      <w:r>
+        <w:rPr>
+          <w:color w:val="ED7D31" w:themeColor="accent2"/>
+        </w:rPr>
+        <w:t>learning</w:t>
+      </w:r>
+      <w:r>
+        <w:rPr>
+          <w:color w:val="ED7D31" w:themeColor="accent2"/>
+          <w:lang w:val="ru-RU"/>
+        </w:rPr>
+        <w:t>_</w:t>
+      </w:r>
+      <w:r>
+        <w:rPr>
+          <w:color w:val="ED7D31" w:themeColor="accent2"/>
+        </w:rPr>
+        <w:t>rate</w:t>
+      </w:r>
+      <w:r>
+        <w:rPr>
+          <w:color w:val="ED7D31" w:themeColor="accent2"/>
+          <w:lang w:val="ru-RU"/>
+        </w:rPr>
+        <w:t>.</w:t>
+      </w:r>
+    </w:p>
+    <w:p>
+      <w:pPr>
+        <w:rPr>
+          <w:color w:val="ED7D31" w:themeColor="accent2"/>
+          <w:lang w:val="ru-RU"/>
+        </w:rPr>
+      </w:pPr>
+      <w:r>
+        <w:rPr>
+          <w:color w:val="ED7D31" w:themeColor="accent2"/>
+          <w:lang w:val="ru-RU"/>
+        </w:rPr>
+        <w:t xml:space="preserve">Учить нейросети разных структур нужно на одинаковых данных сформированных </w:t>
+      </w:r>
+      <w:r>
+        <w:rPr>
+          <w:color w:val="ED7D31" w:themeColor="accent2"/>
+          <w:lang w:val="ru-RU"/>
+        </w:rPr>
+        <w:t>вручную</w:t>
+      </w:r>
+      <w:r>
+        <w:rPr>
+          <w:color w:val="ED7D31" w:themeColor="accent2"/>
+          <w:lang w:val="ru-RU"/>
+        </w:rPr>
+        <w:t xml:space="preserve">. </w:t>
+      </w:r>
+    </w:p>
+    <w:p>
+      <w:pPr>
+        <w:rPr>
+          <w:color w:val="ED7D31" w:themeColor="accent2"/>
+          <w:lang w:val="ru-RU"/>
+        </w:rPr>
+      </w:pPr>
+      <w:r>
+        <w:rPr>
+          <w:color w:val="ED7D31" w:themeColor="accent2"/>
+          <w:lang w:val="ru-RU"/>
+        </w:rPr>
+        <w:t xml:space="preserve">Тестируйте нейросети на тестовых выборках – это наилучший способ проверить точность </w:t>
+      </w:r>
+      <w:r>
+        <w:rPr>
+          <w:color w:val="ED7D31" w:themeColor="accent2"/>
+          <w:lang w:val="ru-RU"/>
+        </w:rPr>
+        <w:t>нейросети</w:t>
+      </w:r>
+      <w:r>
+        <w:rPr>
+          <w:color w:val="ED7D31" w:themeColor="accent2"/>
+          <w:lang w:val="ru-RU"/>
+        </w:rPr>
+        <w:t xml:space="preserve"> разной структуры.</w:t>
+      </w:r>
+    </w:p>
+    <w:p>
+      <w:pPr>
+        <w:rPr>
+          <w:lang w:val="ru-RU"/>
+        </w:rPr>
+      </w:pPr>
+    </w:p>
+    <w:p>
+      <w:pPr>
+        <w:rPr>
+          <w:lang w:val="ru-RU"/>
+        </w:rPr>
+      </w:pPr>
+      <w:r>
+        <w:rPr>
+          <w:lang w:val="ru-RU"/>
+        </w:rPr>
+        <w:t>2</w:t>
+      </w:r>
+      <w:r>
+        <w:rPr>
+          <w:lang w:val="ru-RU"/>
+        </w:rPr>
+        <w:t>) Удачный ли мы выбрали размер словаря (кол. слов, что учитываются при обучении), при формировании датасета?</w:t>
+      </w:r>
+    </w:p>
+    <w:p>
+      <w:pPr>
+        <w:rPr>
+          <w:color w:val="ED7D31" w:themeColor="accent2"/>
+          <w:lang w:val="ru-RU"/>
+        </w:rPr>
+      </w:pPr>
+      <w:r>
+        <w:rPr>
+          <w:color w:val="ED7D31" w:themeColor="accent2"/>
+          <w:lang w:val="ru-RU"/>
+        </w:rPr>
+        <w:t>Чтобы сделать такой вывод нужно проверить с разными размерами словаря.</w:t>
+      </w:r>
+    </w:p>
+    <w:p>
+      <w:pPr>
+        <w:rPr>
+          <w:lang w:val="ru-RU"/>
+        </w:rPr>
+      </w:pPr>
+    </w:p>
+    <w:p>
+      <w:pPr>
+        <w:rPr>
+          <w:lang w:val="ru-RU"/>
+        </w:rPr>
+      </w:pPr>
+      <w:r>
+        <w:rPr>
+          <w:lang w:val="ru-RU"/>
+        </w:rPr>
+        <w:t>3</w:t>
+      </w:r>
+      <w:r>
+        <w:rPr>
+          <w:lang w:val="ru-RU"/>
+        </w:rPr>
+        <w:t>) Правильно ли я сделал экспорт датасета Мелании (Словарь частотности)</w:t>
       </w:r>
       <w:r>
         <w:rPr>
@@ -51,431 +261,6 @@
     </w:p>
     <w:p>
       <w:pPr>
-        <w:pStyle w:val="a3"/>
-        <w:numPr>
-          <w:ilvl w:val="0"/>
-          <w:numId w:val="1"/>
-        </w:numPr>
-        <w:rPr>
-          <w:lang w:val="ru-RU"/>
-        </w:rPr>
-      </w:pPr>
-      <w:r>
-        <w:rPr>
-          <w:lang w:val="ru-RU"/>
-        </w:rPr>
-        <w:t>Для нас это без разницы.</w:t>
-      </w:r>
-      <w:r>
-        <w:rPr>
-          <w:lang w:val="ru-RU"/>
-        </w:rPr>
-        <w:t xml:space="preserve"> </w:t>
-      </w:r>
-    </w:p>
-    <w:p>
-      <w:pPr>
-        <w:rPr>
-          <w:color w:val="70AD47" w:themeColor="accent6"/>
-          <w:lang w:val="ru-RU"/>
-        </w:rPr>
-      </w:pPr>
-      <w:r>
-        <w:rPr>
-          <w:color w:val="70AD47" w:themeColor="accent6"/>
-          <w:lang w:val="ru-RU"/>
-        </w:rPr>
-        <w:t xml:space="preserve">2) </w:t>
-      </w:r>
-      <w:proofErr w:type="gramStart"/>
-      <w:r>
-        <w:rPr>
-          <w:color w:val="70AD47" w:themeColor="accent6"/>
-          <w:lang w:val="ru-RU"/>
-        </w:rPr>
-        <w:t>В</w:t>
-      </w:r>
-      <w:proofErr w:type="gramEnd"/>
-      <w:r>
-        <w:rPr>
-          <w:color w:val="70AD47" w:themeColor="accent6"/>
-          <w:lang w:val="ru-RU"/>
-        </w:rPr>
-        <w:t xml:space="preserve"> датасете есть дисбаланс по кол. эссе. Какой он?</w:t>
-      </w:r>
-    </w:p>
-    <w:p>
-      <w:pPr>
-        <w:rPr>
-          <w:color w:val="70AD47" w:themeColor="accent6"/>
-          <w:lang w:val="ru-RU"/>
-        </w:rPr>
-      </w:pPr>
-      <w:r>
-        <w:rPr>
-          <w:color w:val="70AD47" w:themeColor="accent6"/>
-          <w:lang w:val="ru-RU"/>
-        </w:rPr>
-        <w:t>В каком колабе он был выявлен? (Я увидел дисбаланс только в кол. слов, что содержатся в выборках).</w:t>
-      </w:r>
-    </w:p>
-    <w:p>
-      <w:pPr>
-        <w:rPr>
-          <w:color w:val="70AD47" w:themeColor="accent6"/>
-          <w:lang w:val="ru-RU"/>
-        </w:rPr>
-      </w:pPr>
-    </w:p>
-    <w:p>
-      <w:pPr>
-        <w:rPr>
-          <w:color w:val="70AD47" w:themeColor="accent6"/>
-          <w:lang w:val="ru-RU"/>
-        </w:rPr>
-      </w:pPr>
-    </w:p>
-    <w:p>
-      <w:pPr>
-        <w:rPr>
-          <w:color w:val="70AD47" w:themeColor="accent6"/>
-          <w:lang w:val="ru-RU"/>
-        </w:rPr>
-      </w:pPr>
-      <w:r>
-        <w:rPr>
-          <w:color w:val="70AD47" w:themeColor="accent6"/>
-          <w:lang w:val="ru-RU"/>
-        </w:rPr>
-        <w:t xml:space="preserve">3) </w:t>
-      </w:r>
-      <w:r>
-        <w:rPr>
-          <w:color w:val="70AD47" w:themeColor="accent6"/>
-          <w:lang w:val="ru-RU"/>
-        </w:rPr>
-        <w:t>Где указано кол. эссе по каждому предмету</w:t>
-      </w:r>
-    </w:p>
-    <w:p>
-      <w:pPr>
-        <w:rPr>
-          <w:color w:val="70AD47" w:themeColor="accent6"/>
-          <w:lang w:val="ru-RU"/>
-        </w:rPr>
-      </w:pPr>
-      <w:r>
-        <w:rPr>
-          <w:color w:val="70AD47" w:themeColor="accent6"/>
-          <w:lang w:val="ru-RU"/>
-        </w:rPr>
-        <w:t xml:space="preserve">Количество </w:t>
-      </w:r>
-      <w:r>
-        <w:rPr>
-          <w:color w:val="70AD47" w:themeColor="accent6"/>
-          <w:lang w:val="ru-RU"/>
-        </w:rPr>
-        <w:t xml:space="preserve">эссе </w:t>
-      </w:r>
-      <w:r>
-        <w:rPr>
-          <w:color w:val="70AD47" w:themeColor="accent6"/>
-          <w:lang w:val="ru-RU"/>
-        </w:rPr>
-        <w:t xml:space="preserve">по каждому предмету - указано графой </w:t>
-      </w:r>
-      <w:r>
-        <w:rPr>
-          <w:color w:val="70AD47" w:themeColor="accent6"/>
-        </w:rPr>
-        <w:t>text</w:t>
-      </w:r>
-      <w:r>
-        <w:rPr>
-          <w:color w:val="70AD47" w:themeColor="accent6"/>
-          <w:lang w:val="ru-RU"/>
-        </w:rPr>
-        <w:t>_</w:t>
-      </w:r>
-      <w:r>
-        <w:rPr>
-          <w:color w:val="70AD47" w:themeColor="accent6"/>
-        </w:rPr>
-        <w:t>count</w:t>
-      </w:r>
-      <w:r>
-        <w:rPr>
-          <w:color w:val="70AD47" w:themeColor="accent6"/>
-          <w:lang w:val="ru-RU"/>
-        </w:rPr>
-        <w:t xml:space="preserve"> в </w:t>
-      </w:r>
-      <w:proofErr w:type="gramStart"/>
-      <w:r>
-        <w:rPr>
-          <w:color w:val="70AD47" w:themeColor="accent6"/>
-          <w:lang w:val="ru-RU"/>
-        </w:rPr>
-        <w:t>файле.</w:t>
-      </w:r>
-      <w:proofErr w:type="spellStart"/>
-      <w:r>
-        <w:rPr>
-          <w:color w:val="70AD47" w:themeColor="accent6"/>
-        </w:rPr>
-        <w:t>json</w:t>
-      </w:r>
-      <w:proofErr w:type="spellEnd"/>
-      <w:proofErr w:type="gramEnd"/>
-      <w:r>
-        <w:rPr>
-          <w:color w:val="70AD47" w:themeColor="accent6"/>
-          <w:lang w:val="ru-RU"/>
-        </w:rPr>
-        <w:t>.</w:t>
-      </w:r>
-    </w:p>
-    <w:p>
-      <w:pPr>
-        <w:rPr>
-          <w:lang w:val="ru-RU"/>
-        </w:rPr>
-      </w:pPr>
-    </w:p>
-    <w:p>
-      <w:pPr>
-        <w:rPr>
-          <w:lang w:val="ru-RU"/>
-        </w:rPr>
-      </w:pPr>
-      <w:r>
-        <w:rPr>
-          <w:lang w:val="ru-RU"/>
-        </w:rPr>
-        <w:t>4) Как организовать хранение наших выводов и предположений по обучению нейросети? Как это делают датасентисты?</w:t>
-      </w:r>
-    </w:p>
-    <w:p>
-      <w:pPr>
-        <w:rPr>
-          <w:color w:val="ED7D31" w:themeColor="accent2"/>
-          <w:lang w:val="ru-RU"/>
-        </w:rPr>
-      </w:pPr>
-      <w:r>
-        <w:rPr>
-          <w:color w:val="ED7D31" w:themeColor="accent2"/>
-          <w:lang w:val="ru-RU"/>
-        </w:rPr>
-        <w:t xml:space="preserve">Используйте </w:t>
-      </w:r>
-      <w:r>
-        <w:rPr>
-          <w:color w:val="ED7D31" w:themeColor="accent2"/>
-        </w:rPr>
-        <w:t>Excel</w:t>
-      </w:r>
-      <w:r>
-        <w:rPr>
-          <w:color w:val="ED7D31" w:themeColor="accent2"/>
-          <w:lang w:val="ru-RU"/>
-        </w:rPr>
-        <w:t xml:space="preserve"> файлы.</w:t>
-      </w:r>
-    </w:p>
-    <w:p>
-      <w:pPr>
-        <w:rPr>
-          <w:color w:val="ED7D31" w:themeColor="accent2"/>
-          <w:lang w:val="ru-RU"/>
-        </w:rPr>
-      </w:pPr>
-      <w:r>
-        <w:rPr>
-          <w:color w:val="ED7D31" w:themeColor="accent2"/>
-          <w:lang w:val="ru-RU"/>
-        </w:rPr>
-        <w:t>Учите нейросети до того момента, пока они не начнут переобучаться.</w:t>
-      </w:r>
-    </w:p>
-    <w:p>
-      <w:pPr>
-        <w:rPr>
-          <w:color w:val="ED7D31" w:themeColor="accent2"/>
-          <w:lang w:val="ru-RU"/>
-        </w:rPr>
-      </w:pPr>
-      <w:r>
-        <w:rPr>
-          <w:color w:val="ED7D31" w:themeColor="accent2"/>
-          <w:lang w:val="ru-RU"/>
-        </w:rPr>
-        <w:t xml:space="preserve">Т.к. </w:t>
-      </w:r>
-      <w:r>
-        <w:rPr>
-          <w:color w:val="ED7D31" w:themeColor="accent2"/>
-          <w:lang w:val="ru-RU"/>
-        </w:rPr>
-        <w:t xml:space="preserve">нейросети с разными структурами могут нуждаться в разном кол. эпох и </w:t>
-      </w:r>
-      <w:r>
-        <w:rPr>
-          <w:color w:val="ED7D31" w:themeColor="accent2"/>
-        </w:rPr>
-        <w:t>learning</w:t>
-      </w:r>
-      <w:r>
-        <w:rPr>
-          <w:color w:val="ED7D31" w:themeColor="accent2"/>
-          <w:lang w:val="ru-RU"/>
-        </w:rPr>
-        <w:t>_</w:t>
-      </w:r>
-      <w:r>
-        <w:rPr>
-          <w:color w:val="ED7D31" w:themeColor="accent2"/>
-        </w:rPr>
-        <w:t>rate</w:t>
-      </w:r>
-      <w:r>
-        <w:rPr>
-          <w:color w:val="ED7D31" w:themeColor="accent2"/>
-          <w:lang w:val="ru-RU"/>
-        </w:rPr>
-        <w:t>.</w:t>
-      </w:r>
-    </w:p>
-    <w:p>
-      <w:pPr>
-        <w:rPr>
-          <w:color w:val="ED7D31" w:themeColor="accent2"/>
-          <w:lang w:val="ru-RU"/>
-        </w:rPr>
-      </w:pPr>
-      <w:r>
-        <w:rPr>
-          <w:color w:val="ED7D31" w:themeColor="accent2"/>
-          <w:lang w:val="ru-RU"/>
-        </w:rPr>
-        <w:t xml:space="preserve">Учить нейросети разных структур нужно на одинаковых данных сформированных </w:t>
-      </w:r>
-      <w:proofErr w:type="gramStart"/>
-      <w:r>
-        <w:rPr>
-          <w:color w:val="ED7D31" w:themeColor="accent2"/>
-          <w:lang w:val="ru-RU"/>
-        </w:rPr>
-        <w:t>в ручную</w:t>
-      </w:r>
-      <w:proofErr w:type="gramEnd"/>
-      <w:r>
-        <w:rPr>
-          <w:color w:val="ED7D31" w:themeColor="accent2"/>
-          <w:lang w:val="ru-RU"/>
-        </w:rPr>
-        <w:t xml:space="preserve">. </w:t>
-      </w:r>
-    </w:p>
-    <w:p>
-      <w:pPr>
-        <w:rPr>
-          <w:color w:val="ED7D31" w:themeColor="accent2"/>
-          <w:lang w:val="ru-RU"/>
-        </w:rPr>
-      </w:pPr>
-      <w:r>
-        <w:rPr>
-          <w:color w:val="ED7D31" w:themeColor="accent2"/>
-          <w:lang w:val="ru-RU"/>
-        </w:rPr>
-        <w:t xml:space="preserve">Тестируйте нейросети на тестовых выборках – это наилучший способ проверить точность </w:t>
-      </w:r>
-      <w:r>
-        <w:rPr>
-          <w:color w:val="ED7D31" w:themeColor="accent2"/>
-          <w:lang w:val="ru-RU"/>
-        </w:rPr>
-        <w:t>нейросети</w:t>
-      </w:r>
-      <w:r>
-        <w:rPr>
-          <w:color w:val="ED7D31" w:themeColor="accent2"/>
-          <w:lang w:val="ru-RU"/>
-        </w:rPr>
-        <w:t xml:space="preserve"> разной структуры.</w:t>
-      </w:r>
-    </w:p>
-    <w:p>
-      <w:pPr>
-        <w:rPr>
-          <w:lang w:val="ru-RU"/>
-        </w:rPr>
-      </w:pPr>
-    </w:p>
-    <w:p>
-      <w:pPr>
-        <w:rPr>
-          <w:lang w:val="ru-RU"/>
-        </w:rPr>
-      </w:pPr>
-      <w:r>
-        <w:rPr>
-          <w:lang w:val="ru-RU"/>
-        </w:rPr>
-        <w:t>5</w:t>
-      </w:r>
-      <w:r>
-        <w:rPr>
-          <w:lang w:val="ru-RU"/>
-        </w:rPr>
-        <w:t>) Удачный ли мы выбрали размер словаря (кол. слов, что учитываются при обучении), при формировании датасета?</w:t>
-      </w:r>
-    </w:p>
-    <w:p>
-      <w:pPr>
-        <w:rPr>
-          <w:color w:val="ED7D31" w:themeColor="accent2"/>
-          <w:lang w:val="ru-RU"/>
-        </w:rPr>
-      </w:pPr>
-      <w:r>
-        <w:rPr>
-          <w:color w:val="ED7D31" w:themeColor="accent2"/>
-          <w:lang w:val="ru-RU"/>
-        </w:rPr>
-        <w:t>Чтобы сделать такой вывод нужно проверить с разными размерами словаря.</w:t>
-      </w:r>
-    </w:p>
-    <w:p>
-      <w:pPr>
-        <w:rPr>
-          <w:lang w:val="ru-RU"/>
-        </w:rPr>
-      </w:pPr>
-    </w:p>
-    <w:p>
-      <w:pPr>
-        <w:rPr>
-          <w:lang w:val="ru-RU"/>
-        </w:rPr>
-      </w:pPr>
-      <w:r>
-        <w:rPr>
-          <w:lang w:val="ru-RU"/>
-        </w:rPr>
-        <w:t>6) Правильно ли я сделал экспорт датасета Мелании (Словарь частотности)</w:t>
-      </w:r>
-      <w:r>
-        <w:rPr>
-          <w:lang w:val="ru-RU"/>
-        </w:rPr>
-        <w:t>?</w:t>
-      </w:r>
-    </w:p>
-    <w:p>
-      <w:pPr>
         <w:rPr>
           <w:color w:val="ED7D31" w:themeColor="accent2"/>
           <w:lang w:val="ru-RU"/>
@@ -516,116 +301,95 @@
           <w:color w:val="ED7D31" w:themeColor="accent2"/>
           <w:lang w:val="ru-RU"/>
         </w:rPr>
-        <w:t xml:space="preserve">Словарь частотности – это </w:t>
-      </w:r>
-      <w:proofErr w:type="spellStart"/>
-      <w:r>
-        <w:rPr>
-          <w:color w:val="ED7D31" w:themeColor="accent2"/>
-          <w:lang w:val="ru-RU"/>
-        </w:rPr>
-        <w:t>токенайзер</w:t>
-      </w:r>
-      <w:proofErr w:type="spellEnd"/>
-      <w:r>
-        <w:rPr>
-          <w:color w:val="ED7D31" w:themeColor="accent2"/>
-          <w:lang w:val="ru-RU"/>
-        </w:rPr>
-        <w:t>.</w:t>
-      </w:r>
-    </w:p>
-    <w:p>
-      <w:pPr>
-        <w:rPr>
-          <w:lang w:val="ru-RU"/>
-        </w:rPr>
-      </w:pPr>
-      <w:r>
-        <w:rPr>
-          <w:lang w:val="ru-RU"/>
+        <w:t>Словарь частотности – это токенайзер.</w:t>
+      </w:r>
+    </w:p>
+    <w:p>
+      <w:pPr>
+        <w:rPr>
+          <w:lang w:val="ru-RU"/>
+        </w:rPr>
+      </w:pPr>
+      <w:r>
+        <w:rPr>
+          <w:lang w:val="ru-RU"/>
+        </w:rPr>
+        <w:t>4</w:t>
+      </w:r>
+      <w:r>
+        <w:rPr>
+          <w:lang w:val="ru-RU"/>
+        </w:rPr>
+        <w:t xml:space="preserve">) </w:t>
+      </w:r>
+      <w:r>
+        <w:rPr>
+          <w:lang w:val="ru-RU"/>
+        </w:rPr>
+        <w:t>Как сохранить сформированный датасет, если он весит очень много?</w:t>
+      </w:r>
+    </w:p>
+    <w:p>
+      <w:pPr>
+        <w:rPr>
+          <w:color w:val="ED7D31" w:themeColor="accent2"/>
+          <w:lang w:val="ru-RU"/>
+        </w:rPr>
+      </w:pPr>
+      <w:r>
+        <w:rPr>
+          <w:color w:val="ED7D31" w:themeColor="accent2"/>
+          <w:lang w:val="ru-RU"/>
+        </w:rPr>
+        <w:t>Есть возможность сохранения .</w:t>
+      </w:r>
+      <w:r>
+        <w:rPr>
+          <w:color w:val="ED7D31" w:themeColor="accent2"/>
+        </w:rPr>
+        <w:t>npy</w:t>
+      </w:r>
+      <w:r>
+        <w:rPr>
+          <w:color w:val="ED7D31" w:themeColor="accent2"/>
+          <w:lang w:val="ru-RU"/>
+        </w:rPr>
+        <w:t xml:space="preserve"> файлов с архивацией.</w:t>
+      </w:r>
+    </w:p>
+    <w:p>
+      <w:pPr>
+        <w:rPr>
+          <w:color w:val="ED7D31" w:themeColor="accent2"/>
+          <w:lang w:val="ru-RU"/>
+        </w:rPr>
+      </w:pPr>
+      <w:r>
+        <w:rPr>
+          <w:color w:val="ED7D31" w:themeColor="accent2"/>
+          <w:lang w:val="ru-RU"/>
+        </w:rPr>
+        <w:t xml:space="preserve">Это позволит </w:t>
+      </w:r>
+      <w:r>
+        <w:rPr>
+          <w:color w:val="ED7D31" w:themeColor="accent2"/>
+          <w:lang w:val="ru-RU"/>
+        </w:rPr>
+        <w:t>решить проблему.</w:t>
+      </w:r>
+    </w:p>
+    <w:p>
+      <w:pPr>
+        <w:rPr>
+          <w:lang w:val="ru-RU"/>
+        </w:rPr>
+      </w:pPr>
+      <w:r>
+        <w:rPr>
+          <w:noProof/>
         </w:rPr>
         <w:lastRenderedPageBreak/>
-        <w:t xml:space="preserve">7) </w:t>
-      </w:r>
-      <w:r>
-        <w:rPr>
-          <w:lang w:val="ru-RU"/>
-        </w:rPr>
-        <w:t>Как сохранить сформированный датасет, если он весит очень много?</w:t>
-      </w:r>
-    </w:p>
-    <w:p>
-      <w:pPr>
-        <w:rPr>
-          <w:color w:val="ED7D31" w:themeColor="accent2"/>
-          <w:lang w:val="ru-RU"/>
-        </w:rPr>
-      </w:pPr>
-      <w:r>
-        <w:rPr>
-          <w:color w:val="ED7D31" w:themeColor="accent2"/>
-          <w:lang w:val="ru-RU"/>
-        </w:rPr>
-        <w:t xml:space="preserve">Есть возможность </w:t>
-      </w:r>
-      <w:proofErr w:type="gramStart"/>
-      <w:r>
-        <w:rPr>
-          <w:color w:val="ED7D31" w:themeColor="accent2"/>
-          <w:lang w:val="ru-RU"/>
-        </w:rPr>
-        <w:t>сохранения .</w:t>
-      </w:r>
-      <w:proofErr w:type="spellStart"/>
-      <w:r>
-        <w:rPr>
-          <w:color w:val="ED7D31" w:themeColor="accent2"/>
-        </w:rPr>
-        <w:t>npy</w:t>
-      </w:r>
-      <w:proofErr w:type="spellEnd"/>
-      <w:proofErr w:type="gramEnd"/>
-      <w:r>
-        <w:rPr>
-          <w:color w:val="ED7D31" w:themeColor="accent2"/>
-          <w:lang w:val="ru-RU"/>
-        </w:rPr>
-        <w:t xml:space="preserve"> файлов с архивацией.</w:t>
-      </w:r>
-    </w:p>
-    <w:p>
-      <w:pPr>
-        <w:rPr>
-          <w:color w:val="ED7D31" w:themeColor="accent2"/>
-          <w:lang w:val="ru-RU"/>
-        </w:rPr>
-      </w:pPr>
-      <w:r>
-        <w:rPr>
-          <w:color w:val="ED7D31" w:themeColor="accent2"/>
-          <w:lang w:val="ru-RU"/>
-        </w:rPr>
-        <w:t xml:space="preserve">Это позволит </w:t>
-      </w:r>
-      <w:r>
-        <w:rPr>
-          <w:color w:val="ED7D31" w:themeColor="accent2"/>
-          <w:lang w:val="ru-RU"/>
-        </w:rPr>
-        <w:t>решить проблему.</w:t>
-      </w:r>
-    </w:p>
-    <w:p>
-      <w:pPr>
-        <w:rPr>
-          <w:lang w:val="ru-RU"/>
-        </w:rPr>
-      </w:pPr>
-      <w:r>
-        <w:rPr>
-          <w:noProof/>
-        </w:rPr>
         <w:drawing>
           <wp:inline distT="0" distB="0" distL="0" distR="0" wp14:anchorId="10B411B8" wp14:editId="2AC96146">
             <wp:extent cx="5610225" cy="2506939"/>
@@ -780,14 +544,7 @@
         <w:rPr>
           <w:lang w:val="ru-RU"/>
         </w:rPr>
-        <w:t xml:space="preserve">Сформировать </w:t>
-      </w:r>
-      <w:proofErr w:type="gramStart"/>
-      <w:r>
-        <w:rPr>
-          <w:lang w:val="ru-RU"/>
-        </w:rPr>
-        <w:t xml:space="preserve">несколько </w:t>
+        <w:t xml:space="preserve">Сформировать несколько </w:t>
       </w:r>
       <w:r>
         <w:rPr>
@@ -795,12 +552,9 @@
         </w:rPr>
         <w:t>.</w:t>
       </w:r>
-      <w:proofErr w:type="spellStart"/>
       <w:r>
         <w:t>npy</w:t>
       </w:r>
-      <w:proofErr w:type="spellEnd"/>
-      <w:proofErr w:type="gramEnd"/>
       <w:r>
         <w:rPr>
           <w:lang w:val="ru-RU"/>
@@ -811,7 +565,19 @@
         <w:rPr>
           <w:lang w:val="ru-RU"/>
         </w:rPr>
-        <w:t xml:space="preserve">датасеты, которые будут содержать закодированные тексты сформированные </w:t>
+        <w:t xml:space="preserve">датасеты, которые будут содержать </w:t>
+      </w:r>
+      <w:r>
+        <w:rPr>
+          <w:lang w:val="ru-RU"/>
+        </w:rPr>
+        <w:t>закодированные тексты,</w:t>
+      </w:r>
+      <w:r>
+        <w:rPr>
+          <w:lang w:val="ru-RU"/>
+        </w:rPr>
+        <w:t xml:space="preserve"> сформированные </w:t>
       </w:r>
       <w:r>
         <w:rPr>
@@ -876,63 +642,61 @@
         <w:rPr>
           <w:lang w:val="ru-RU"/>
         </w:rPr>
+        <w:t xml:space="preserve">Используй перевод слов к нормальной форме. </w:t>
+      </w:r>
+      <w:r>
+        <w:rPr>
+          <w:lang w:val="ru-RU"/>
+        </w:rPr>
+        <w:t>Убирает</w:t>
+      </w:r>
+      <w:r>
+        <w:rPr>
+          <w:lang w:val="ru-RU"/>
+        </w:rPr>
+        <w:t xml:space="preserve"> склонения.</w:t>
+      </w:r>
+    </w:p>
+    <w:p>
+      <w:pPr>
+        <w:rPr>
+          <w:lang w:val="ru-RU"/>
+        </w:rPr>
+      </w:pPr>
+      <w:r>
+        <w:rPr>
+          <w:lang w:val="ru-RU"/>
+        </w:rPr>
+        <w:t>Выкусить ненужные символы.</w:t>
+      </w:r>
+    </w:p>
+    <w:p>
+      <w:pPr>
+        <w:rPr>
+          <w:lang w:val="ru-RU"/>
+        </w:rPr>
+      </w:pPr>
+      <w:r>
+        <w:t>Pymurphy</w:t>
+      </w:r>
+      <w:r>
+        <w:rPr>
+          <w:lang w:val="ru-RU"/>
+        </w:rPr>
+        <w:t>.</w:t>
+      </w:r>
+    </w:p>
+    <w:p>
+      <w:pPr>
+        <w:rPr>
+          <w:lang w:val="ru-RU"/>
+        </w:rPr>
+      </w:pPr>
+      <w:r>
+        <w:rPr>
+          <w:lang w:val="ru-RU"/>
+        </w:rPr>
         <w:lastRenderedPageBreak/>
-        <w:t xml:space="preserve">Используй перевод слов к нормальной форме. </w:t>
-      </w:r>
-      <w:r>
-        <w:rPr>
-          <w:lang w:val="ru-RU"/>
-        </w:rPr>
-        <w:t>Убирает</w:t>
-      </w:r>
-      <w:r>
-        <w:rPr>
-          <w:lang w:val="ru-RU"/>
-        </w:rPr>
-        <w:t xml:space="preserve"> склонения.</w:t>
-      </w:r>
-    </w:p>
-    <w:p>
-      <w:pPr>
-        <w:rPr>
-          <w:lang w:val="ru-RU"/>
-        </w:rPr>
-      </w:pPr>
-      <w:r>
-        <w:rPr>
-          <w:lang w:val="ru-RU"/>
-        </w:rPr>
-        <w:t>Выкусить ненужные символы.</w:t>
-      </w:r>
-    </w:p>
-    <w:p>
-      <w:pPr>
-        <w:rPr>
-          <w:lang w:val="ru-RU"/>
-        </w:rPr>
-      </w:pPr>
-      <w:proofErr w:type="spellStart"/>
-      <w:r>
-        <w:t>Pymurphy</w:t>
-      </w:r>
-      <w:proofErr w:type="spellEnd"/>
-      <w:r>
-        <w:rPr>
-          <w:lang w:val="ru-RU"/>
-        </w:rPr>
-        <w:t>.</w:t>
-      </w:r>
-    </w:p>
-    <w:p>
-      <w:pPr>
-        <w:rPr>
-          <w:lang w:val="ru-RU"/>
-        </w:rPr>
-      </w:pPr>
-      <w:r>
-        <w:rPr>
-          <w:lang w:val="ru-RU"/>
-        </w:rPr>
         <w:t xml:space="preserve">Сократит кол. слов. Меньше слов может помочь лучше обучить нейросеть. Но может </w:t>
       </w:r>
       <w:r>
@@ -975,21 +739,7 @@
         <w:rPr>
           <w:lang w:val="ru-RU"/>
         </w:rPr>
-        <w:t xml:space="preserve">Датасеты готовьте на </w:t>
-      </w:r>
-      <w:proofErr w:type="spellStart"/>
-      <w:r>
-        <w:rPr>
-          <w:lang w:val="ru-RU"/>
-        </w:rPr>
-        <w:t>лок</w:t>
-      </w:r>
-      <w:proofErr w:type="spellEnd"/>
-      <w:r>
-        <w:rPr>
-          <w:lang w:val="ru-RU"/>
-        </w:rPr>
-        <w:t>. Пк. Это быстрее, чем в колабе.</w:t>
+        <w:t>Датасеты готовьте на лок. Пк. Это быстрее, чем в колабе.</w:t>
       </w:r>
     </w:p>
     <w:p>
@@ -1023,14 +773,12 @@
         </w:rPr>
         <w:t xml:space="preserve">и без них </w:t>
       </w:r>
-      <w:proofErr w:type="spellStart"/>
       <w:r>
         <w:rPr>
           <w:lang w:val="ru-RU"/>
         </w:rPr>
         <w:t>паймерфи</w:t>
       </w:r>
-      <w:proofErr w:type="spellEnd"/>
       <w:r>
         <w:rPr>
           <w:lang w:val="ru-RU"/>
@@ -1157,448 +905,437 @@
           <w:highlight w:val="yellow"/>
           <w:lang w:val="ru-RU"/>
         </w:rPr>
+        <w:t xml:space="preserve"> датасетов (файлов)</w:t>
+      </w:r>
+      <w:r>
+        <w:rPr>
+          <w:b/>
+          <w:lang w:val="ru-RU"/>
+        </w:rPr>
         <w:t xml:space="preserve"> </w:t>
       </w:r>
-      <w:proofErr w:type="spellStart"/>
-      <w:r>
+    </w:p>
+    <w:p>
+      <w:pPr>
+        <w:rPr>
+          <w:lang w:val="ru-RU"/>
+        </w:rPr>
+      </w:pPr>
+    </w:p>
+    <w:p>
+      <w:pPr>
+        <w:rPr>
+          <w:lang w:val="ru-RU"/>
+        </w:rPr>
+      </w:pPr>
+      <w:r>
+        <w:rPr>
+          <w:lang w:val="ru-RU"/>
+        </w:rPr>
+        <w:t xml:space="preserve">Доп. </w:t>
+      </w:r>
+      <w:r>
+        <w:rPr>
+          <w:lang w:val="ru-RU"/>
+        </w:rPr>
+        <w:t>Параметры, что меняются:</w:t>
+      </w:r>
+    </w:p>
+    <w:p>
+      <w:r>
+        <w:t>xLen</w:t>
+      </w:r>
+      <w:r>
+        <w:t xml:space="preserve"> (</w:t>
+      </w:r>
+      <w:r>
+        <w:t>100</w:t>
+      </w:r>
+      <w:r>
+        <w:t>)</w:t>
+      </w:r>
+      <w:r>
+        <w:t xml:space="preserve">, </w:t>
+      </w:r>
+      <w:r>
+        <w:t>step</w:t>
+      </w:r>
+      <w:r>
+        <w:t xml:space="preserve"> (</w:t>
+      </w:r>
+      <w:r>
+        <w:t>50</w:t>
+      </w:r>
+      <w:r>
+        <w:t xml:space="preserve">, </w:t>
+      </w:r>
+      <w:r>
+        <w:t>1</w:t>
+      </w:r>
+      <w:r>
+        <w:t>00</w:t>
+      </w:r>
+      <w:r>
+        <w:t>)</w:t>
+      </w:r>
+      <w:r>
+        <w:t xml:space="preserve">, </w:t>
+      </w:r>
+    </w:p>
+    <w:p>
+      <w:r>
+        <w:t>xLen</w:t>
+      </w:r>
+      <w:r>
+        <w:t xml:space="preserve"> (</w:t>
+      </w:r>
+      <w:r>
+        <w:t>3</w:t>
+      </w:r>
+      <w:r>
+        <w:t xml:space="preserve">00), </w:t>
+      </w:r>
+      <w:r>
+        <w:t>step</w:t>
+      </w:r>
+      <w:r>
+        <w:t xml:space="preserve"> (</w:t>
+      </w:r>
+      <w:r>
+        <w:t>15</w:t>
+      </w:r>
+      <w:r>
+        <w:t xml:space="preserve">0, </w:t>
+      </w:r>
+      <w:r>
+        <w:t>3</w:t>
+      </w:r>
+      <w:r>
+        <w:t xml:space="preserve">00), </w:t>
+      </w:r>
+    </w:p>
+    <w:p>
+      <w:r>
+        <w:t>xLen</w:t>
+      </w:r>
+      <w:r>
+        <w:t xml:space="preserve"> (</w:t>
+      </w:r>
+      <w:r>
+        <w:t>5</w:t>
+      </w:r>
+      <w:r>
+        <w:t xml:space="preserve">00), </w:t>
+      </w:r>
+      <w:r>
+        <w:t>step</w:t>
+      </w:r>
+      <w:r>
+        <w:t xml:space="preserve"> (</w:t>
+      </w:r>
+      <w:r>
+        <w:t>2</w:t>
+      </w:r>
+      <w:r>
+        <w:t xml:space="preserve">50, </w:t>
+      </w:r>
+      <w:r>
+        <w:t>5</w:t>
+      </w:r>
+      <w:r>
+        <w:t xml:space="preserve">00), </w:t>
+      </w:r>
+    </w:p>
+    <w:p/>
+    <w:p>
+      <w:pPr>
+        <w:rPr>
+          <w:lang w:val="ru-RU"/>
+        </w:rPr>
+      </w:pPr>
+      <w:r>
+        <w:rPr>
+          <w:lang w:val="ru-RU"/>
+        </w:rPr>
+        <w:t>Деление на выборки</w:t>
+      </w:r>
+      <w:r>
+        <w:rPr>
+          <w:lang w:val="ru-RU"/>
+        </w:rPr>
+        <w:t xml:space="preserve"> (2</w:t>
+      </w:r>
+      <w:r>
+        <w:rPr>
+          <w:lang w:val="ru-RU"/>
+        </w:rPr>
+        <w:t>)</w:t>
+      </w:r>
+    </w:p>
+    <w:p>
+      <w:pPr>
+        <w:rPr>
+          <w:lang w:val="ru-RU"/>
+        </w:rPr>
+      </w:pPr>
+      <w:r>
+        <w:rPr>
+          <w:lang w:val="ru-RU"/>
+        </w:rPr>
+        <w:t>Тестовая не нужна</w:t>
+      </w:r>
+    </w:p>
+    <w:p>
+      <w:pPr>
+        <w:jc w:val="center"/>
         <w:rPr>
           <w:b/>
+          <w:color w:val="ED7D31" w:themeColor="accent2"/>
+          <w:lang w:val="ru-RU"/>
+        </w:rPr>
+      </w:pPr>
+      <w:r>
+        <w:rPr>
+          <w:b/>
+          <w:color w:val="ED7D31" w:themeColor="accent2"/>
+          <w:lang w:val="ru-RU"/>
+        </w:rPr>
+        <w:t>Самое важное</w:t>
+      </w:r>
+    </w:p>
+    <w:p>
+      <w:pPr>
+        <w:rPr>
+          <w:color w:val="ED7D31" w:themeColor="accent2"/>
+          <w:lang w:val="ru-RU"/>
+        </w:rPr>
+      </w:pPr>
+      <w:r>
+        <w:rPr>
+          <w:color w:val="ED7D31" w:themeColor="accent2"/>
+          <w:lang w:val="ru-RU"/>
+        </w:rPr>
+        <w:t>Сформировать датасеты</w:t>
+      </w:r>
+    </w:p>
+    <w:p>
+      <w:pPr>
+        <w:rPr>
+          <w:color w:val="ED7D31" w:themeColor="accent2"/>
+          <w:lang w:val="ru-RU"/>
+        </w:rPr>
+      </w:pPr>
+      <w:r>
+        <w:rPr>
+          <w:color w:val="ED7D31" w:themeColor="accent2"/>
+          <w:lang w:val="ru-RU"/>
+        </w:rPr>
+        <w:t>Получить доступ к платформе тестирования от организаторов конкурса.</w:t>
+      </w:r>
+    </w:p>
+    <w:p>
+      <w:pPr>
+        <w:rPr>
+          <w:color w:val="ED7D31" w:themeColor="accent2"/>
+          <w:lang w:val="ru-RU"/>
+        </w:rPr>
+      </w:pPr>
+      <w:r>
+        <w:rPr>
+          <w:color w:val="ED7D31" w:themeColor="accent2"/>
+          <w:lang w:val="ru-RU"/>
+        </w:rPr>
+        <w:t>Начать оформлять исследование</w:t>
+      </w:r>
+      <w:r>
+        <w:rPr>
+          <w:color w:val="ED7D31" w:themeColor="accent2"/>
+          <w:lang w:val="ru-RU"/>
+        </w:rPr>
+        <w:t xml:space="preserve"> (</w:t>
+      </w:r>
+      <w:r>
+        <w:rPr>
+          <w:color w:val="ED7D31" w:themeColor="accent2"/>
+          <w:lang w:val="ru-RU"/>
+        </w:rPr>
+        <w:t xml:space="preserve">если будет </w:t>
+      </w:r>
+      <w:r>
+        <w:rPr>
+          <w:color w:val="ED7D31" w:themeColor="accent2"/>
+          <w:lang w:val="ru-RU"/>
+        </w:rPr>
+        <w:t>до</w:t>
+      </w:r>
+      <w:r>
+        <w:rPr>
+          <w:color w:val="ED7D31" w:themeColor="accent2"/>
+          <w:lang w:val="ru-RU"/>
+        </w:rPr>
+        <w:t>ступ к их платформе</w:t>
+      </w:r>
+      <w:r>
+        <w:rPr>
+          <w:color w:val="ED7D31" w:themeColor="accent2"/>
+          <w:lang w:val="ru-RU"/>
+        </w:rPr>
+        <w:t xml:space="preserve">, тогда нам </w:t>
+      </w:r>
+      <w:r>
+        <w:rPr>
+          <w:color w:val="ED7D31" w:themeColor="accent2"/>
+          <w:lang w:val="ru-RU"/>
+        </w:rPr>
+        <w:t>не придется формировать тестовые выборки</w:t>
+      </w:r>
+      <w:r>
+        <w:rPr>
+          <w:color w:val="ED7D31" w:themeColor="accent2"/>
+          <w:lang w:val="ru-RU"/>
+        </w:rPr>
+        <w:t>)</w:t>
+      </w:r>
+    </w:p>
+    <w:p>
+      <w:pPr>
+        <w:rPr>
+          <w:color w:val="ED7D31" w:themeColor="accent2"/>
+          <w:lang w:val="ru-RU"/>
+        </w:rPr>
+      </w:pPr>
+    </w:p>
+    <w:p>
+      <w:pPr>
+        <w:jc w:val="center"/>
+        <w:rPr>
+          <w:lang w:val="ru-RU"/>
+        </w:rPr>
+      </w:pPr>
+      <w:r>
+        <w:rPr>
           <w:highlight w:val="yellow"/>
           <w:lang w:val="ru-RU"/>
         </w:rPr>
-        <w:t>датасетов</w:t>
-      </w:r>
-      <w:proofErr w:type="spellEnd"/>
+        <w:t>Только Мелания может загружать в тестовую систему.</w:t>
+      </w:r>
+    </w:p>
+    <w:p>
+      <w:pPr>
+        <w:rPr>
+          <w:color w:val="ED7D31" w:themeColor="accent2"/>
+          <w:lang w:val="ru-RU"/>
+        </w:rPr>
+      </w:pPr>
+    </w:p>
+    <w:p>
+      <w:pPr>
+        <w:rPr>
+          <w:lang w:val="ru-RU"/>
+        </w:rPr>
+      </w:pPr>
+      <w:r>
+        <w:rPr>
+          <w:lang w:val="ru-RU"/>
+        </w:rPr>
+        <w:t xml:space="preserve">Мелания </w:t>
+      </w:r>
+      <w:r>
+        <w:rPr>
+          <w:lang w:val="ru-RU"/>
+        </w:rPr>
+        <w:t xml:space="preserve">– формирование </w:t>
+      </w:r>
+      <w:r>
+        <w:rPr>
+          <w:lang w:val="ru-RU"/>
+        </w:rPr>
+        <w:t>датасетов.</w:t>
+      </w:r>
+    </w:p>
+    <w:p>
+      <w:pPr>
+        <w:rPr>
+          <w:lang w:val="ru-RU"/>
+        </w:rPr>
+      </w:pPr>
+      <w:r>
+        <w:rPr>
+          <w:lang w:val="ru-RU"/>
+        </w:rPr>
+        <w:t>Глеб</w:t>
+      </w:r>
+      <w:r>
+        <w:rPr>
+          <w:lang w:val="ru-RU"/>
+        </w:rPr>
+        <w:t xml:space="preserve"> </w:t>
+      </w:r>
+      <w:r>
+        <w:rPr>
+          <w:lang w:val="ru-RU"/>
+        </w:rPr>
+        <w:t>–</w:t>
+      </w:r>
+      <w:r>
+        <w:rPr>
+          <w:lang w:val="ru-RU"/>
+        </w:rPr>
+        <w:t xml:space="preserve"> </w:t>
+      </w:r>
+      <w:r>
+        <w:rPr>
+          <w:lang w:val="ru-RU"/>
+        </w:rPr>
+        <w:t>Подготовка таблиц для анализа</w:t>
+      </w:r>
+      <w:r>
+        <w:rPr>
+          <w:lang w:val="ru-RU"/>
+        </w:rPr>
+        <w:t>.</w:t>
+      </w:r>
+    </w:p>
+    <w:p>
+      <w:pPr>
+        <w:rPr>
+          <w:lang w:val="ru-RU"/>
+        </w:rPr>
+      </w:pPr>
+      <w:r>
+        <w:rPr>
+          <w:lang w:val="ru-RU"/>
+        </w:rPr>
+        <w:t>Марат</w:t>
+      </w:r>
+      <w:r>
+        <w:rPr>
+          <w:lang w:val="ru-RU"/>
+        </w:rPr>
+        <w:t xml:space="preserve"> –</w:t>
+      </w:r>
       <w:r>
         <w:rPr>
           <w:b/>
-          <w:highlight w:val="yellow"/>
-          <w:lang w:val="ru-RU"/>
-        </w:rPr>
-        <w:t xml:space="preserve"> (файлов)</w:t>
-      </w:r>
-      <w:r>
-        <w:rPr>
-          <w:b/>
           <w:lang w:val="ru-RU"/>
         </w:rPr>
         <w:t xml:space="preserve"> </w:t>
       </w:r>
-    </w:p>
-    <w:p>
-      <w:pPr>
-        <w:rPr>
-          <w:lang w:val="ru-RU"/>
-        </w:rPr>
-      </w:pPr>
-    </w:p>
-    <w:p>
-      <w:pPr>
-        <w:rPr>
-          <w:lang w:val="ru-RU"/>
-        </w:rPr>
-      </w:pPr>
-      <w:r>
-        <w:rPr>
-          <w:lang w:val="ru-RU"/>
-        </w:rPr>
-        <w:t xml:space="preserve">Доп. </w:t>
-      </w:r>
-      <w:r>
-        <w:rPr>
-          <w:lang w:val="ru-RU"/>
-        </w:rPr>
-        <w:t>Параметры, что меняются:</w:t>
-      </w:r>
-    </w:p>
-    <w:p>
-      <w:proofErr w:type="spellStart"/>
-      <w:r>
-        <w:t>xLen</w:t>
-      </w:r>
-      <w:proofErr w:type="spellEnd"/>
-      <w:r>
-        <w:t xml:space="preserve"> (</w:t>
-      </w:r>
-      <w:r>
-        <w:t>100</w:t>
-      </w:r>
-      <w:r>
-        <w:t>)</w:t>
-      </w:r>
-      <w:r>
-        <w:t xml:space="preserve">, </w:t>
-      </w:r>
-      <w:r>
-        <w:t>step</w:t>
-      </w:r>
-      <w:r>
-        <w:t xml:space="preserve"> (</w:t>
-      </w:r>
-      <w:r>
-        <w:t>50</w:t>
-      </w:r>
-      <w:r>
-        <w:t xml:space="preserve">, </w:t>
-      </w:r>
-      <w:r>
-        <w:t>1</w:t>
-      </w:r>
-      <w:r>
-        <w:t>00</w:t>
-      </w:r>
-      <w:r>
-        <w:t>)</w:t>
-      </w:r>
-      <w:r>
-        <w:t xml:space="preserve">, </w:t>
-      </w:r>
-    </w:p>
-    <w:p>
-      <w:proofErr w:type="spellStart"/>
-      <w:r>
-        <w:t>xLen</w:t>
-      </w:r>
-      <w:proofErr w:type="spellEnd"/>
-      <w:r>
-        <w:t xml:space="preserve"> (</w:t>
-      </w:r>
-      <w:r>
-        <w:t>3</w:t>
-      </w:r>
-      <w:r>
-        <w:t xml:space="preserve">00), </w:t>
-      </w:r>
-      <w:r>
-        <w:t>step</w:t>
-      </w:r>
-      <w:r>
-        <w:t xml:space="preserve"> (</w:t>
-      </w:r>
-      <w:r>
-        <w:t>15</w:t>
-      </w:r>
-      <w:r>
-        <w:t xml:space="preserve">0, </w:t>
-      </w:r>
-      <w:r>
-        <w:t>3</w:t>
-      </w:r>
-      <w:r>
-        <w:t xml:space="preserve">00), </w:t>
-      </w:r>
-    </w:p>
-    <w:p>
-      <w:proofErr w:type="spellStart"/>
-      <w:r>
-        <w:t>xLen</w:t>
-      </w:r>
-      <w:proofErr w:type="spellEnd"/>
-      <w:r>
-        <w:t xml:space="preserve"> (</w:t>
-      </w:r>
-      <w:r>
-        <w:t>5</w:t>
-      </w:r>
-      <w:r>
-        <w:t xml:space="preserve">00), </w:t>
-      </w:r>
-      <w:r>
-        <w:t>step</w:t>
-      </w:r>
-      <w:r>
-        <w:t xml:space="preserve"> (</w:t>
-      </w:r>
-      <w:r>
-        <w:t>2</w:t>
-      </w:r>
-      <w:r>
-        <w:t xml:space="preserve">50, </w:t>
-      </w:r>
-      <w:r>
-        <w:t>5</w:t>
-      </w:r>
-      <w:r>
-        <w:t xml:space="preserve">00), </w:t>
-      </w:r>
-    </w:p>
-    <w:p/>
-    <w:p>
-      <w:pPr>
-        <w:rPr>
-          <w:lang w:val="ru-RU"/>
-        </w:rPr>
-      </w:pPr>
-      <w:r>
-        <w:rPr>
-          <w:lang w:val="ru-RU"/>
-        </w:rPr>
-        <w:t>Деление на выборки</w:t>
-      </w:r>
-      <w:r>
-        <w:rPr>
-          <w:lang w:val="ru-RU"/>
-        </w:rPr>
-        <w:t xml:space="preserve"> (2</w:t>
-      </w:r>
-      <w:r>
-        <w:rPr>
-          <w:lang w:val="ru-RU"/>
-        </w:rPr>
-        <w:t>)</w:t>
-      </w:r>
-    </w:p>
-    <w:p>
-      <w:pPr>
-        <w:rPr>
-          <w:lang w:val="ru-RU"/>
-        </w:rPr>
-      </w:pPr>
-      <w:r>
-        <w:rPr>
-          <w:lang w:val="ru-RU"/>
-        </w:rPr>
-        <w:t>Тестовая не нужна</w:t>
-      </w:r>
-    </w:p>
-    <w:p>
-      <w:pPr>
-        <w:rPr>
-          <w:lang w:val="ru-RU"/>
-        </w:rPr>
-      </w:pPr>
-    </w:p>
-    <w:p>
-      <w:pPr>
-        <w:rPr>
-          <w:lang w:val="ru-RU"/>
-        </w:rPr>
-      </w:pPr>
-      <w:r>
-        <w:rPr>
-          <w:lang w:val="ru-RU"/>
-        </w:rPr>
-        <w:t>ААААА потом – ЕКСЕЛЬ!</w:t>
-      </w:r>
-    </w:p>
-    <w:p>
-      <w:pPr>
-        <w:rPr>
-          <w:lang w:val="ru-RU"/>
-        </w:rPr>
-      </w:pPr>
-    </w:p>
-    <w:p>
-      <w:pPr>
-        <w:rPr>
-          <w:lang w:val="ru-RU"/>
-        </w:rPr>
-      </w:pPr>
-    </w:p>
-    <w:p>
-      <w:pPr>
-        <w:rPr>
-          <w:lang w:val="ru-RU"/>
-        </w:rPr>
-      </w:pPr>
-    </w:p>
-    <w:p>
-      <w:pPr>
-        <w:rPr>
-          <w:lang w:val="ru-RU"/>
-        </w:rPr>
-      </w:pPr>
-    </w:p>
-    <w:p>
-      <w:pPr>
-        <w:rPr>
-          <w:lang w:val="ru-RU"/>
-        </w:rPr>
-      </w:pPr>
-    </w:p>
-    <w:p>
-      <w:pPr>
-        <w:rPr>
-          <w:lang w:val="ru-RU"/>
-        </w:rPr>
-      </w:pPr>
-    </w:p>
-    <w:p>
-      <w:pPr>
-        <w:rPr>
-          <w:lang w:val="ru-RU"/>
-        </w:rPr>
-      </w:pPr>
-    </w:p>
-    <w:p>
-      <w:pPr>
-        <w:jc w:val="center"/>
-        <w:rPr>
-          <w:b/>
-          <w:color w:val="ED7D31" w:themeColor="accent2"/>
-          <w:lang w:val="ru-RU"/>
-        </w:rPr>
-      </w:pPr>
-      <w:r>
-        <w:rPr>
-          <w:b/>
-          <w:color w:val="ED7D31" w:themeColor="accent2"/>
-          <w:lang w:val="ru-RU"/>
-        </w:rPr>
-        <w:t>Самое важное</w:t>
-      </w:r>
-    </w:p>
-    <w:p>
-      <w:pPr>
-        <w:rPr>
-          <w:color w:val="ED7D31" w:themeColor="accent2"/>
-          <w:lang w:val="ru-RU"/>
-        </w:rPr>
-      </w:pPr>
-      <w:r>
-        <w:rPr>
-          <w:color w:val="ED7D31" w:themeColor="accent2"/>
-          <w:lang w:val="ru-RU"/>
-        </w:rPr>
-        <w:t>Сформировать датасеты</w:t>
-      </w:r>
-    </w:p>
-    <w:p>
-      <w:pPr>
-        <w:rPr>
-          <w:color w:val="ED7D31" w:themeColor="accent2"/>
-          <w:lang w:val="ru-RU"/>
-        </w:rPr>
-      </w:pPr>
-      <w:r>
-        <w:rPr>
-          <w:color w:val="ED7D31" w:themeColor="accent2"/>
-          <w:lang w:val="ru-RU"/>
-        </w:rPr>
-        <w:t>Получить доступ к платформе тестирования от организаторов конкурса.</w:t>
-      </w:r>
-    </w:p>
-    <w:p>
-      <w:pPr>
-        <w:rPr>
-          <w:color w:val="ED7D31" w:themeColor="accent2"/>
-          <w:lang w:val="ru-RU"/>
-        </w:rPr>
-      </w:pPr>
-      <w:r>
-        <w:rPr>
-          <w:color w:val="ED7D31" w:themeColor="accent2"/>
-          <w:lang w:val="ru-RU"/>
-        </w:rPr>
-        <w:t>Начать оформлять исследование</w:t>
-      </w:r>
-      <w:r>
-        <w:rPr>
-          <w:color w:val="ED7D31" w:themeColor="accent2"/>
-          <w:lang w:val="ru-RU"/>
-        </w:rPr>
-        <w:t xml:space="preserve"> (</w:t>
-      </w:r>
-      <w:r>
-        <w:rPr>
-          <w:color w:val="ED7D31" w:themeColor="accent2"/>
-          <w:lang w:val="ru-RU"/>
-        </w:rPr>
-        <w:t xml:space="preserve">если будет </w:t>
-      </w:r>
-      <w:r>
-        <w:rPr>
-          <w:color w:val="ED7D31" w:themeColor="accent2"/>
-          <w:lang w:val="ru-RU"/>
-        </w:rPr>
-        <w:t>до</w:t>
-      </w:r>
-      <w:r>
-        <w:rPr>
-          <w:color w:val="ED7D31" w:themeColor="accent2"/>
-          <w:lang w:val="ru-RU"/>
-        </w:rPr>
-        <w:t>ступ к их платформе</w:t>
-      </w:r>
-      <w:r>
-        <w:rPr>
-          <w:color w:val="ED7D31" w:themeColor="accent2"/>
-          <w:lang w:val="ru-RU"/>
-        </w:rPr>
-        <w:t xml:space="preserve">, тогда нам </w:t>
-      </w:r>
-      <w:r>
-        <w:rPr>
-          <w:color w:val="ED7D31" w:themeColor="accent2"/>
-          <w:lang w:val="ru-RU"/>
-        </w:rPr>
-        <w:t>не придется формировать тестовые выборки</w:t>
-      </w:r>
-      <w:r>
-        <w:rPr>
-          <w:color w:val="ED7D31" w:themeColor="accent2"/>
-          <w:lang w:val="ru-RU"/>
-        </w:rPr>
-        <w:t>)</w:t>
-      </w:r>
-    </w:p>
-    <w:p>
-      <w:pPr>
-        <w:rPr>
-          <w:color w:val="ED7D31" w:themeColor="accent2"/>
-          <w:lang w:val="ru-RU"/>
-        </w:rPr>
-      </w:pPr>
-    </w:p>
-    <w:p>
-      <w:pPr>
-        <w:jc w:val="center"/>
-        <w:rPr>
-          <w:lang w:val="ru-RU"/>
-        </w:rPr>
-      </w:pPr>
-      <w:r>
-        <w:rPr>
-          <w:highlight w:val="yellow"/>
-          <w:lang w:val="ru-RU"/>
-        </w:rPr>
-        <w:t>Только Мелания может загружать в тестовую систему.</w:t>
-      </w:r>
-    </w:p>
-    <w:p>
-      <w:pPr>
-        <w:rPr>
-          <w:color w:val="ED7D31" w:themeColor="accent2"/>
-          <w:lang w:val="ru-RU"/>
-        </w:rPr>
-      </w:pPr>
-    </w:p>
-    <w:p>
-      <w:pPr>
-        <w:rPr>
-          <w:lang w:val="ru-RU"/>
-        </w:rPr>
-      </w:pPr>
-      <w:r>
-        <w:rPr>
-          <w:lang w:val="ru-RU"/>
-        </w:rPr>
-        <w:t xml:space="preserve">Мелания </w:t>
-      </w:r>
-      <w:r>
-        <w:rPr>
-          <w:lang w:val="ru-RU"/>
-        </w:rPr>
-        <w:t xml:space="preserve">– формирование </w:t>
-      </w:r>
-      <w:proofErr w:type="spellStart"/>
-      <w:r>
-        <w:rPr>
-          <w:lang w:val="ru-RU"/>
-        </w:rPr>
-        <w:t>датасетов</w:t>
-      </w:r>
-      <w:proofErr w:type="spellEnd"/>
+      <w:r>
+        <w:rPr>
+          <w:lang w:val="ru-RU"/>
+        </w:rPr>
+        <w:t xml:space="preserve">Итоговый проект по </w:t>
+      </w:r>
+      <w:r>
+        <w:t>ML</w:t>
+      </w:r>
+      <w:r>
+        <w:rPr>
+          <w:lang w:val="ru-RU"/>
+        </w:rPr>
+        <w:t xml:space="preserve"> Эхо</w:t>
+      </w:r>
       <w:r>
         <w:rPr>
           <w:lang w:val="ru-RU"/>
@@ -1616,7 +1353,8 @@
         <w:rPr>
           <w:lang w:val="ru-RU"/>
         </w:rPr>
-        <w:t>Глеб</w:t>
+        <w:lastRenderedPageBreak/>
+        <w:t>Саша</w:t>
       </w:r>
       <w:r>
         <w:rPr>
@@ -1628,7 +1366,13 @@
         <w:rPr>
           <w:lang w:val="ru-RU"/>
         </w:rPr>
-        <w:t>–</w:t>
+        <w:t>-</w:t>
+      </w:r>
+      <w:r>
+        <w:rPr>
+          <w:lang w:val="ru-RU"/>
+        </w:rPr>
+        <w:t>&gt;</w:t>
       </w:r>
       <w:r>
         <w:rPr>
@@ -1640,137 +1384,42 @@
         <w:rPr>
           <w:lang w:val="ru-RU"/>
         </w:rPr>
-        <w:t>Подготовка таблиц для анализа</w:t>
-      </w:r>
-      <w:r>
-        <w:rPr>
-          <w:lang w:val="ru-RU"/>
-        </w:rPr>
-        <w:t>.</w:t>
-      </w:r>
-    </w:p>
-    <w:p>
-      <w:pPr>
-        <w:rPr>
-          <w:lang w:val="ru-RU"/>
-        </w:rPr>
-      </w:pPr>
-      <w:r>
-        <w:rPr>
-          <w:lang w:val="ru-RU"/>
-        </w:rPr>
-        <w:t>Марат</w:t>
-      </w:r>
-      <w:r>
-        <w:rPr>
-          <w:lang w:val="ru-RU"/>
-        </w:rPr>
-        <w:t xml:space="preserve"> –</w:t>
-      </w:r>
-      <w:r>
-        <w:rPr>
-          <w:b/>
-          <w:lang w:val="ru-RU"/>
-        </w:rPr>
-        <w:t xml:space="preserve"> Итоговый проект по </w:t>
-      </w:r>
-      <w:r>
-        <w:rPr>
-          <w:b/>
-        </w:rPr>
-        <w:t>ML</w:t>
-      </w:r>
-      <w:r>
-        <w:rPr>
-          <w:b/>
-          <w:lang w:val="ru-RU"/>
-        </w:rPr>
-        <w:t xml:space="preserve"> </w:t>
-      </w:r>
-      <w:r>
-        <w:rPr>
-          <w:b/>
-          <w:lang w:val="ru-RU"/>
-        </w:rPr>
-        <w:t>Эхо</w:t>
-      </w:r>
-      <w:r>
-        <w:rPr>
-          <w:b/>
-          <w:lang w:val="ru-RU"/>
-        </w:rPr>
-        <w:t>.</w:t>
-      </w:r>
+        <w:t>Обработка тестового датасета с платформы.</w:t>
+      </w:r>
+    </w:p>
+    <w:p>
+      <w:pPr>
+        <w:rPr>
+          <w:lang w:val="ru-RU"/>
+        </w:rPr>
+      </w:pPr>
+      <w:r>
+        <w:rPr>
+          <w:lang w:val="ru-RU"/>
+        </w:rPr>
+        <w:t>Игорь = мощный пк –</w:t>
+      </w:r>
+      <w:r>
+        <w:rPr>
+          <w:lang w:val="ru-RU"/>
+        </w:rPr>
+        <w:t xml:space="preserve">&gt; </w:t>
+      </w:r>
+      <w:r>
+        <w:rPr>
+          <w:lang w:val="ru-RU"/>
+        </w:rPr>
+        <w:t>Игорь учит нейросети</w:t>
+      </w:r>
+    </w:p>
+    <w:p>
+      <w:pPr>
+        <w:rPr>
+          <w:lang w:val="ru-RU"/>
+        </w:rPr>
+      </w:pPr>
       <w:bookmarkStart w:id="0" w:name="_GoBack"/>
       <w:bookmarkEnd w:id="0"/>
-    </w:p>
-    <w:p>
-      <w:pPr>
-        <w:rPr>
-          <w:lang w:val="ru-RU"/>
-        </w:rPr>
-      </w:pPr>
-      <w:r>
-        <w:rPr>
-          <w:lang w:val="ru-RU"/>
-        </w:rPr>
-        <w:t>Саша</w:t>
-      </w:r>
-      <w:r>
-        <w:rPr>
-          <w:lang w:val="ru-RU"/>
-        </w:rPr>
-        <w:t xml:space="preserve"> </w:t>
-      </w:r>
-      <w:r>
-        <w:rPr>
-          <w:lang w:val="ru-RU"/>
-        </w:rPr>
-        <w:t>-</w:t>
-      </w:r>
-      <w:r>
-        <w:rPr>
-          <w:lang w:val="ru-RU"/>
-        </w:rPr>
-        <w:t>&gt;</w:t>
-      </w:r>
-      <w:r>
-        <w:rPr>
-          <w:lang w:val="ru-RU"/>
-        </w:rPr>
-        <w:t xml:space="preserve"> </w:t>
-      </w:r>
-      <w:r>
-        <w:rPr>
-          <w:lang w:val="ru-RU"/>
-        </w:rPr>
-        <w:t>Обработка тестового датасета с платформы.</w:t>
-      </w:r>
-    </w:p>
-    <w:p>
-      <w:pPr>
-        <w:rPr>
-          <w:lang w:val="ru-RU"/>
-        </w:rPr>
-      </w:pPr>
-      <w:r>
-        <w:rPr>
-          <w:lang w:val="ru-RU"/>
-        </w:rPr>
-        <w:t>Игорь = мощный пк –</w:t>
-      </w:r>
-      <w:r>
-        <w:rPr>
-          <w:lang w:val="ru-RU"/>
-        </w:rPr>
-        <w:t xml:space="preserve">&gt; </w:t>
-      </w:r>
-      <w:r>
-        <w:rPr>
-          <w:lang w:val="ru-RU"/>
-        </w:rPr>
-        <w:t>Игорь учит нейросети</w:t>
-      </w:r>
     </w:p>
     <w:p>
       <w:pPr>
